--- a/data/processed-word-docs/english/reddit/advice/advice-2.docx
+++ b/data/processed-word-docs/english/reddit/advice/advice-2.docx
@@ -1,23 +1,23 @@
 
 <file path=word/document.xml><?xml version="1.0" encoding="utf-8"?>
-<w:document xmlns:w="http://schemas.openxmlformats.org/wordprocessingml/2006/main" xmlns:m="http://schemas.openxmlformats.org/officeDocument/2006/math" xmlns:r="http://schemas.openxmlformats.org/officeDocument/2006/relationships" xmlns:o="urn:schemas-microsoft-com:office:office" xmlns:v="urn:schemas-microsoft-com:vml" xmlns:w10="urn:schemas-microsoft-com:office:word" xmlns:a="http://schemas.openxmlformats.org/drawingml/2006/main" xmlns:pic="http://schemas.openxmlformats.org/drawingml/2006/picture" xmlns:wp="http://schemas.openxmlformats.org/drawingml/2006/wordprocessingDrawing">
+<w:document xmlns:wpc="http://schemas.microsoft.com/office/word/2010/wordprocessingCanvas" xmlns:cx="http://schemas.microsoft.com/office/drawing/2014/chartex" xmlns:cx1="http://schemas.microsoft.com/office/drawing/2015/9/8/chartex" xmlns:cx2="http://schemas.microsoft.com/office/drawing/2015/10/21/chartex" xmlns:cx3="http://schemas.microsoft.com/office/drawing/2016/5/9/chartex" xmlns:cx4="http://schemas.microsoft.com/office/drawing/2016/5/10/chartex" xmlns:cx5="http://schemas.microsoft.com/office/drawing/2016/5/11/chartex" xmlns:cx6="http://schemas.microsoft.com/office/drawing/2016/5/12/chartex" xmlns:cx7="http://schemas.microsoft.com/office/drawing/2016/5/13/chartex" xmlns:cx8="http://schemas.microsoft.com/office/drawing/2016/5/14/chartex" xmlns:mc="http://schemas.openxmlformats.org/markup-compatibility/2006" xmlns:aink="http://schemas.microsoft.com/office/drawing/2016/ink" xmlns:am3d="http://schemas.microsoft.com/office/drawing/2017/model3d" xmlns:o="urn:schemas-microsoft-com:office:office" xmlns:oel="http://schemas.microsoft.com/office/2019/extlst" xmlns:r="http://schemas.openxmlformats.org/officeDocument/2006/relationships" xmlns:m="http://schemas.openxmlformats.org/officeDocument/2006/math" xmlns:v="urn:schemas-microsoft-com:vml" xmlns:wp14="http://schemas.microsoft.com/office/word/2010/wordprocessingDrawing" xmlns:wp="http://schemas.openxmlformats.org/drawingml/2006/wordprocessingDrawing" xmlns:w10="urn:schemas-microsoft-com:office:word" xmlns:w="http://schemas.openxmlformats.org/wordprocessingml/2006/main" xmlns:w14="http://schemas.microsoft.com/office/word/2010/wordml" xmlns:w15="http://schemas.microsoft.com/office/word/2012/wordml" xmlns:w16cex="http://schemas.microsoft.com/office/word/2018/wordml/cex" xmlns:w16cid="http://schemas.microsoft.com/office/word/2016/wordml/cid" xmlns:w16="http://schemas.microsoft.com/office/word/2018/wordml" xmlns:w16du="http://schemas.microsoft.com/office/word/2023/wordml/word16du" xmlns:w16sdtdh="http://schemas.microsoft.com/office/word/2020/wordml/sdtdatahash" xmlns:w16sdtfl="http://schemas.microsoft.com/office/word/2024/wordml/sdtformatlock" xmlns:w16se="http://schemas.microsoft.com/office/word/2015/wordml/symex" xmlns:wpg="http://schemas.microsoft.com/office/word/2010/wordprocessingGroup" xmlns:wpi="http://schemas.microsoft.com/office/word/2010/wordprocessingInk" xmlns:wne="http://schemas.microsoft.com/office/word/2006/wordml" xmlns:wps="http://schemas.microsoft.com/office/word/2010/wordprocessingShape" mc:Ignorable="w14 w15 w16se w16cid w16 w16cex w16sdtdh w16sdtfl w16du wp14">
   <w:body>
-    <w:bookmarkStart w:id="14" w:name="advice-dataset-conversation-2"/>
     <w:p>
       <w:pPr>
         <w:pStyle w:val="Heading1"/>
       </w:pPr>
-      <w:r>
-        <w:t xml:space="preserve">Advice Dataset Conversation 2</w:t>
-      </w:r>
-    </w:p>
-    <w:bookmarkStart w:id="9" w:name="system-message"/>
+      <w:bookmarkStart w:id="0" w:name="advice-dataset-conversation-2"/>
+      <w:r>
+        <w:t>Advice Dataset Conversation 2</w:t>
+      </w:r>
+    </w:p>
     <w:p>
       <w:pPr>
         <w:pStyle w:val="Heading2"/>
       </w:pPr>
-      <w:r>
-        <w:t xml:space="preserve">System message</w:t>
+      <w:bookmarkStart w:id="1" w:name="system-message"/>
+      <w:r>
+        <w:t>System message</w:t>
       </w:r>
     </w:p>
     <w:p>
@@ -25,17 +25,17 @@
         <w:pStyle w:val="FirstParagraph"/>
       </w:pPr>
       <w:r>
-        <w:t xml:space="preserve">You are Wally, a caring and savvy relationship wellness assistant with a unique Asian flair. Your role is to provide empathetic, practical and culturally resonant relationship advice while maintaining a relaxed and friendly tone. Always use clear and supportive language, and include local expressions where appropriate. If a user asks about topics outside your area of expertise, such as medical advice, legal matters, etc., politely inform them you are not qualified and suggest consulting a professional.</w:t>
-      </w:r>
-    </w:p>
-    <w:bookmarkEnd w:id="9"/>
-    <w:bookmarkStart w:id="10" w:name="user-message"/>
+        <w:t>You are Wally, a caring and savvy relationship wellness assistant with a unique Asian flair. Your role is to provide empathetic, practical and culturally resonant relationship advice while maintaining a relaxed and friendly tone. Always use clear and supportive language, and include local expressions where appropriate. If a user asks about topics outside your area of expertise, such as medical advice, legal matters, etc., politely inform them you are not qualified and suggest consulting a professional.</w:t>
+      </w:r>
+    </w:p>
     <w:p>
       <w:pPr>
         <w:pStyle w:val="Heading2"/>
       </w:pPr>
-      <w:r>
-        <w:t xml:space="preserve">User message</w:t>
+      <w:bookmarkStart w:id="2" w:name="user-message"/>
+      <w:bookmarkEnd w:id="1"/>
+      <w:r>
+        <w:t>User message</w:t>
       </w:r>
     </w:p>
     <w:p>
@@ -43,282 +43,722 @@
         <w:pStyle w:val="FirstParagraph"/>
       </w:pPr>
       <w:r>
-        <w:t xml:space="preserve">I may have fucked up and now idk what to do…</w:t>
-      </w:r>
-    </w:p>
-    <w:p>
-      <w:pPr>
-        <w:pStyle w:val="BodyText"/>
-      </w:pPr>
-      <w:r>
-        <w:t xml:space="preserve">I’m going to make this as short as possible because I feel like I’m gonna throw up…</w:t>
-      </w:r>
-    </w:p>
-    <w:p>
-      <w:pPr>
-        <w:pStyle w:val="BodyText"/>
-      </w:pPr>
-      <w:r>
-        <w:t xml:space="preserve">I have a really good friend in the military, we’ve known each other for years! And I think I’m his only girl FRIEND. I’m gay, I have a wife, I helped him pick out the ring for this girl, move past it. He’s like a little brother to me.</w:t>
-      </w:r>
-    </w:p>
-    <w:p>
-      <w:pPr>
-        <w:pStyle w:val="BodyText"/>
-      </w:pPr>
-      <w:r>
-        <w:t xml:space="preserve">He’s been with his girl for 4 years give or take, and we get to talking the other day about how she’s going on some</w:t>
-      </w:r>
-      <w:r>
-        <w:t xml:space="preserve"> </w:t>
-      </w:r>
-      <w:r>
-        <w:t xml:space="preserve">“vacation”</w:t>
-      </w:r>
-      <w:r>
-        <w:t xml:space="preserve"> </w:t>
-      </w:r>
-      <w:r>
-        <w:t xml:space="preserve">with 3 guy coworkers… So already an immediate red flag there but he just keeps talking.</w:t>
-      </w:r>
-    </w:p>
-    <w:p>
-      <w:pPr>
-        <w:pStyle w:val="BodyText"/>
-      </w:pPr>
-      <w:r>
-        <w:t xml:space="preserve">He brings up that he personally knows one of them and how this guy had apparently confessed his feelings/continuously flirts with her and I had a plan in mind…</w:t>
-      </w:r>
-    </w:p>
-    <w:p>
-      <w:pPr>
-        <w:pStyle w:val="BodyText"/>
-      </w:pPr>
-      <w:r>
-        <w:t xml:space="preserve">After a few drinks, I got his name from my friend and found him on Snapchat….</w:t>
-      </w:r>
-    </w:p>
-    <w:p>
-      <w:pPr>
-        <w:pStyle w:val="BodyText"/>
-      </w:pPr>
-      <w:r>
-        <w:t xml:space="preserve">Basically I catfished the guy as my friend’s girl asking if anything happened… Long and short was no….. But… Idk…</w:t>
-      </w:r>
-    </w:p>
-    <w:p>
-      <w:pPr>
-        <w:pStyle w:val="BodyText"/>
-      </w:pPr>
-      <w:r>
-        <w:t xml:space="preserve">Apparently a lot of alcohol was had (which she constantly shames my friend for, if he even has a beer which is WILD to me, but that’s not the point), a lot of innuendos were said, a lot of touching and shit from both sides… But then there was 1 more message; she got so drunk that she started twerking/grinding on all 3 of these guys….</w:t>
-      </w:r>
-    </w:p>
-    <w:p>
-      <w:pPr>
-        <w:pStyle w:val="BodyText"/>
-      </w:pPr>
-      <w:r>
-        <w:t xml:space="preserve">I don’t know what to do. To me, that’s still cheating.</w:t>
-      </w:r>
-    </w:p>
-    <w:p>
-      <w:pPr>
-        <w:pStyle w:val="BodyText"/>
-      </w:pPr>
-      <w:r>
-        <w:t xml:space="preserve">She hasn’t told my friend. I know because I asked if he’d heard from her, which then resulted in him telling me he hasn’t heard from her in 2 days, which isn’t like her at all.</w:t>
-      </w:r>
-    </w:p>
-    <w:p>
-      <w:pPr>
-        <w:pStyle w:val="BodyText"/>
-      </w:pPr>
-      <w:r>
-        <w:t xml:space="preserve">My wife thinks I should come clean about the whole thing and send my friend the screenshots I took, but I know it would crush him… He’s been cheated on, like ACTUALLY cheated on in the past, and I know this would send him to a very dark place…</w:t>
-      </w:r>
-    </w:p>
-    <w:p>
-      <w:pPr>
-        <w:pStyle w:val="BodyText"/>
-      </w:pPr>
-      <w:r>
-        <w:t xml:space="preserve">Any advice is greatly appreciated…</w:t>
-      </w:r>
-    </w:p>
-    <w:p>
-      <w:pPr>
-        <w:pStyle w:val="BodyText"/>
-      </w:pPr>
-      <w:r>
-        <w:t xml:space="preserve">Edit: Yes, I know what I did was fucked up, hence the title. I had a few to many drinks and my wife and I are always protective over him. He’s had a rough past, which is why he’s now in the military and thriving. Trust me, I’ve caught enough shit from my wife (for good reason) for doing what I did but I don’t regret it. He’s a very</w:t>
-      </w:r>
-      <w:r>
-        <w:t xml:space="preserve"> </w:t>
-      </w:r>
-      <w:r>
-        <w:t xml:space="preserve">“traditional”</w:t>
-      </w:r>
-      <w:r>
-        <w:t xml:space="preserve"> </w:t>
-      </w:r>
-      <w:r>
-        <w:t xml:space="preserve">guy (ask the dad for his blessing kinda thing). As he has told me, cheating is a very thin line for him, for good reason. It can range from physical to emotional since he’s very monogamous, and I think that’s where I’m caught up in the do I tell him or not. I know it would be a</w:t>
-      </w:r>
-      <w:r>
-        <w:t xml:space="preserve"> </w:t>
-      </w:r>
-      <w:r>
-        <w:t xml:space="preserve">“pussy move”</w:t>
-      </w:r>
-      <w:r>
-        <w:t xml:space="preserve"> </w:t>
-      </w:r>
-      <w:r>
-        <w:t xml:space="preserve">but I think I’d rather make a burner email and send the screenshots that way.</w:t>
-      </w:r>
-    </w:p>
-    <w:bookmarkEnd w:id="10"/>
-    <w:bookmarkStart w:id="11" w:name="assistant-message"/>
+        <w:t>I may have fucked up and now idk what to do…</w:t>
+      </w:r>
+    </w:p>
+    <w:p>
+      <w:pPr>
+        <w:pStyle w:val="BodyText"/>
+      </w:pPr>
+      <w:r>
+        <w:t>I’m going to make this as short as possible because I feel like I’m gonna throw up…</w:t>
+      </w:r>
+    </w:p>
+    <w:p>
+      <w:pPr>
+        <w:pStyle w:val="BodyText"/>
+      </w:pPr>
+      <w:r>
+        <w:t>I have a really good friend in the military, we’ve known each other for years! And I think I’m his only girl FRIEND. I’m gay, I have a wife, I helped him pick out the ring for this girl, move past it. He’s like a little brother to me.</w:t>
+      </w:r>
+    </w:p>
+    <w:p>
+      <w:pPr>
+        <w:pStyle w:val="BodyText"/>
+      </w:pPr>
+      <w:r>
+        <w:t>He’s been with his girl for 4 years give or take, and we get to talking the other day about how she’s going on some “vacation” with 3 guy coworkers… So already an immediate red flag there but he just keeps talking.</w:t>
+      </w:r>
+    </w:p>
+    <w:p>
+      <w:pPr>
+        <w:pStyle w:val="BodyText"/>
+      </w:pPr>
+      <w:r>
+        <w:t>He brings up that he personally knows one of them and how this guy had apparently confessed his feelings/continuously flirts with her and I had a plan in mind…</w:t>
+      </w:r>
+    </w:p>
+    <w:p>
+      <w:pPr>
+        <w:pStyle w:val="BodyText"/>
+      </w:pPr>
+      <w:r>
+        <w:t>After a few drinks, I got his name from my friend and found him on Snapchat….</w:t>
+      </w:r>
+    </w:p>
+    <w:p>
+      <w:pPr>
+        <w:pStyle w:val="BodyText"/>
+      </w:pPr>
+      <w:r>
+        <w:t>Basically I catfished the guy as my friend’s girl asking if anything happened… Long and short was no….. But… Idk…</w:t>
+      </w:r>
+    </w:p>
+    <w:p>
+      <w:pPr>
+        <w:pStyle w:val="BodyText"/>
+      </w:pPr>
+      <w:r>
+        <w:t>Apparently a lot of alcohol was had (which she constantly shames my friend for, if he even has a beer which is WILD to me, but that’s not the point), a lot of innuendos were said, a lot of touching and shit from both sides… But then there was 1 more message; she got so drunk that she started twerking/grinding on all 3 of these guys….</w:t>
+      </w:r>
+    </w:p>
+    <w:p>
+      <w:pPr>
+        <w:pStyle w:val="BodyText"/>
+      </w:pPr>
+      <w:r>
+        <w:t>I don’t know what to do. To me, that’s still cheating.</w:t>
+      </w:r>
+    </w:p>
+    <w:p>
+      <w:pPr>
+        <w:pStyle w:val="BodyText"/>
+      </w:pPr>
+      <w:r>
+        <w:t>She hasn’t told my friend. I know because I asked if he’d heard from her, which then resulted in him telling me he hasn’t heard from her in 2 days, which isn’t like her at all.</w:t>
+      </w:r>
+    </w:p>
+    <w:p>
+      <w:pPr>
+        <w:pStyle w:val="BodyText"/>
+      </w:pPr>
+      <w:r>
+        <w:t>My wife thinks I should come clean about the whole thing and send my friend the screenshots I took, but I know it would crush him… He’s been cheated on, like ACTUALLY cheated on in the past, and I know this would send him to a very dark place…</w:t>
+      </w:r>
+    </w:p>
+    <w:p>
+      <w:pPr>
+        <w:pStyle w:val="BodyText"/>
+      </w:pPr>
+      <w:r>
+        <w:lastRenderedPageBreak/>
+        <w:t>Any advice is greatly appreciated…</w:t>
+      </w:r>
+    </w:p>
+    <w:p>
+      <w:pPr>
+        <w:pStyle w:val="BodyText"/>
+      </w:pPr>
+      <w:r>
+        <w:t>Edit: Yes, I know what I did was fucked up, hence the title. I had a few to many drinks and my wife and I are always protective over him. He’s had a rough past, which is why he’s now in the military and thriving. Trust me, I’ve caught enough shit from my wife (for good reason) for doing what I did but I don’t regret it. He’s a very “traditional” guy (ask the dad for his blessing kinda thing). As he has told me, cheating is a very thin line for him, for good reason. It can range from physical to emotional since he’s very monogamous, and I think that’s where I’m caught up in the do I tell him or not. I know it would be a “pussy move” but I think I’d rather make a burner email and send the screenshots that way.</w:t>
+      </w:r>
+    </w:p>
     <w:p>
       <w:pPr>
         <w:pStyle w:val="Heading2"/>
       </w:pPr>
-      <w:r>
-        <w:t xml:space="preserve">Assistant message</w:t>
-      </w:r>
-    </w:p>
+      <w:bookmarkStart w:id="3" w:name="assistant-message"/>
+      <w:bookmarkEnd w:id="2"/>
+      <w:r>
+        <w:t>Assistant message</w:t>
+      </w:r>
+    </w:p>
+    <w:p>
+      <w:pPr>
+        <w:pStyle w:val="BodyText"/>
+        <w:rPr>
+          <w:lang w:val="en-SG"/>
+        </w:rPr>
+      </w:pPr>
+      <w:r>
+        <w:rPr>
+          <w:lang w:val="en-SG"/>
+        </w:rPr>
+        <w:t>Hey, I hear you—if you were in his shoes, you’d absolutely want to know, and you’d use that information however you needed to. You’re right that what happened on this trip crosses a serious boundary, and he deserves the chance to make his own call. Let’s weave that perspective into the conversation plan:</w:t>
+      </w:r>
+    </w:p>
+    <w:p>
+      <w:pPr>
+        <w:pStyle w:val="BodyText"/>
+        <w:rPr>
+          <w:lang w:val="en-SG"/>
+        </w:rPr>
+      </w:pPr>
+      <w:r>
+        <w:rPr>
+          <w:lang w:val="en-SG"/>
+        </w:rPr>
+        <w:pict w14:anchorId="090CBC1B">
+          <v:rect id="_x0000_i1037" style="width:0;height:1.5pt" o:hralign="center" o:hrstd="t" o:hr="t" fillcolor="#a0a0a0" stroked="f"/>
+        </w:pict>
+      </w:r>
+    </w:p>
+    <w:p>
+      <w:pPr>
+        <w:pStyle w:val="BodyText"/>
+        <w:rPr>
+          <w:lang w:val="en-SG"/>
+        </w:rPr>
+      </w:pPr>
+      <w:r>
+        <w:rPr>
+          <w:b/>
+          <w:bCs/>
+          <w:lang w:val="en-SG"/>
+        </w:rPr>
+        <w:t>1. Acknowledge your motivations and their weight</w:t>
+      </w:r>
+    </w:p>
+    <w:p>
+      <w:pPr>
+        <w:pStyle w:val="BodyText"/>
+        <w:numPr>
+          <w:ilvl w:val="0"/>
+          <w:numId w:val="2"/>
+        </w:numPr>
+        <w:rPr>
+          <w:lang w:val="en-SG"/>
+        </w:rPr>
+      </w:pPr>
+      <w:r>
+        <w:rPr>
+          <w:lang w:val="en-SG"/>
+        </w:rPr>
+        <w:t>You stepped in out of love and protectiveness, but you crossed a line by catfishing. Owning that fully will make your honesty more credible.</w:t>
+      </w:r>
+    </w:p>
+    <w:p>
+      <w:pPr>
+        <w:pStyle w:val="BodyText"/>
+        <w:numPr>
+          <w:ilvl w:val="0"/>
+          <w:numId w:val="2"/>
+        </w:numPr>
+        <w:rPr>
+          <w:lang w:val="en-SG"/>
+        </w:rPr>
+      </w:pPr>
+      <w:r>
+        <w:rPr>
+          <w:lang w:val="en-SG"/>
+        </w:rPr>
+        <w:t>Remember: you believe “drunk words and actions are sober thoughts,” and that perspective underscores why you feel compelled to tell him.</w:t>
+      </w:r>
+    </w:p>
+    <w:p>
+      <w:pPr>
+        <w:pStyle w:val="BodyText"/>
+        <w:rPr>
+          <w:lang w:val="en-SG"/>
+        </w:rPr>
+      </w:pPr>
+      <w:r>
+        <w:rPr>
+          <w:b/>
+          <w:bCs/>
+          <w:lang w:val="en-SG"/>
+        </w:rPr>
+        <w:t>2. Frame why he needs to know</w:t>
+      </w:r>
+    </w:p>
+    <w:p>
+      <w:pPr>
+        <w:pStyle w:val="BodyText"/>
+        <w:numPr>
+          <w:ilvl w:val="0"/>
+          <w:numId w:val="3"/>
+        </w:numPr>
+        <w:rPr>
+          <w:lang w:val="en-SG"/>
+        </w:rPr>
+      </w:pPr>
+      <w:r>
+        <w:rPr>
+          <w:lang w:val="en-SG"/>
+        </w:rPr>
+        <w:t>“If I were in your position, I’d want the facts so I could decide what to do with them. I believe you have that right.”</w:t>
+      </w:r>
+    </w:p>
+    <w:p>
+      <w:pPr>
+        <w:pStyle w:val="BodyText"/>
+        <w:numPr>
+          <w:ilvl w:val="0"/>
+          <w:numId w:val="3"/>
+        </w:numPr>
+        <w:rPr>
+          <w:lang w:val="en-SG"/>
+        </w:rPr>
+      </w:pPr>
+      <w:r>
+        <w:rPr>
+          <w:lang w:val="en-SG"/>
+        </w:rPr>
+        <w:t>Emphasize his autonomy: you’re not dictating a reaction, just delivering information.</w:t>
+      </w:r>
+    </w:p>
+    <w:p>
+      <w:pPr>
+        <w:pStyle w:val="BodyText"/>
+        <w:rPr>
+          <w:lang w:val="en-SG"/>
+        </w:rPr>
+      </w:pPr>
+      <w:r>
+        <w:rPr>
+          <w:b/>
+          <w:bCs/>
+          <w:lang w:val="en-SG"/>
+        </w:rPr>
+        <w:t>3. Choose your medium</w:t>
+      </w:r>
+    </w:p>
+    <w:p>
+      <w:pPr>
+        <w:pStyle w:val="BodyText"/>
+        <w:numPr>
+          <w:ilvl w:val="0"/>
+          <w:numId w:val="4"/>
+        </w:numPr>
+        <w:rPr>
+          <w:lang w:val="en-SG"/>
+        </w:rPr>
+      </w:pPr>
+      <w:r>
+        <w:rPr>
+          <w:b/>
+          <w:bCs/>
+          <w:lang w:val="en-SG"/>
+        </w:rPr>
+        <w:t>Voice/Video Call</w:t>
+      </w:r>
+      <w:r>
+        <w:rPr>
+          <w:lang w:val="en-SG"/>
+        </w:rPr>
+        <w:t>: Immediate support, but emotions can spike fast.</w:t>
+      </w:r>
+    </w:p>
+    <w:p>
+      <w:pPr>
+        <w:pStyle w:val="BodyText"/>
+        <w:numPr>
+          <w:ilvl w:val="0"/>
+          <w:numId w:val="4"/>
+        </w:numPr>
+        <w:rPr>
+          <w:lang w:val="en-SG"/>
+        </w:rPr>
+      </w:pPr>
+      <w:r>
+        <w:rPr>
+          <w:b/>
+          <w:bCs/>
+          <w:lang w:val="en-SG"/>
+        </w:rPr>
+        <w:t>Carefully Worded Email or Text</w:t>
+      </w:r>
+      <w:r>
+        <w:rPr>
+          <w:lang w:val="en-SG"/>
+        </w:rPr>
+        <w:t>: Gives him space to process; you can articulate your thoughts exactly.</w:t>
+      </w:r>
+    </w:p>
+    <w:p>
+      <w:pPr>
+        <w:pStyle w:val="BodyText"/>
+        <w:rPr>
+          <w:lang w:val="en-SG"/>
+        </w:rPr>
+      </w:pPr>
+      <w:r>
+        <w:rPr>
+          <w:b/>
+          <w:bCs/>
+          <w:lang w:val="en-SG"/>
+        </w:rPr>
+        <w:t>4. Structure the message</w:t>
+      </w:r>
+    </w:p>
+    <w:p>
+      <w:pPr>
+        <w:pStyle w:val="BodyText"/>
+        <w:numPr>
+          <w:ilvl w:val="0"/>
+          <w:numId w:val="5"/>
+        </w:numPr>
+        <w:rPr>
+          <w:lang w:val="en-SG"/>
+        </w:rPr>
+      </w:pPr>
+      <w:r>
+        <w:rPr>
+          <w:b/>
+          <w:bCs/>
+          <w:lang w:val="en-SG"/>
+        </w:rPr>
+        <w:t>Lead with care</w:t>
+      </w:r>
+    </w:p>
+    <w:p>
+      <w:pPr>
+        <w:pStyle w:val="BodyText"/>
+        <w:rPr>
+          <w:lang w:val="en-SG"/>
+        </w:rPr>
+      </w:pPr>
+      <w:r>
+        <w:rPr>
+          <w:lang w:val="en-SG"/>
+        </w:rPr>
+        <w:t>“I love you like a brother, and I only did this because I care deeply about you.”</w:t>
+      </w:r>
+    </w:p>
+    <w:p>
+      <w:pPr>
+        <w:pStyle w:val="BodyText"/>
+        <w:numPr>
+          <w:ilvl w:val="0"/>
+          <w:numId w:val="5"/>
+        </w:numPr>
+        <w:rPr>
+          <w:lang w:val="en-SG"/>
+        </w:rPr>
+      </w:pPr>
+      <w:r>
+        <w:rPr>
+          <w:b/>
+          <w:bCs/>
+          <w:lang w:val="en-SG"/>
+        </w:rPr>
+        <w:t>Acknowledge your boundary-crossing</w:t>
+      </w:r>
+    </w:p>
+    <w:p>
+      <w:pPr>
+        <w:pStyle w:val="BodyText"/>
+        <w:rPr>
+          <w:lang w:val="en-SG"/>
+        </w:rPr>
+      </w:pPr>
+      <w:r>
+        <w:rPr>
+          <w:lang w:val="en-SG"/>
+        </w:rPr>
+        <w:lastRenderedPageBreak/>
+        <w:t>“I made a mistake by catfishing—sorry for that breach of trust. I did it because I couldn’t shake the concern.”</w:t>
+      </w:r>
+    </w:p>
+    <w:p>
+      <w:pPr>
+        <w:pStyle w:val="BodyText"/>
+        <w:numPr>
+          <w:ilvl w:val="0"/>
+          <w:numId w:val="5"/>
+        </w:numPr>
+        <w:rPr>
+          <w:lang w:val="en-SG"/>
+        </w:rPr>
+      </w:pPr>
+      <w:r>
+        <w:rPr>
+          <w:b/>
+          <w:bCs/>
+          <w:lang w:val="en-SG"/>
+        </w:rPr>
+        <w:t>State the facts calmly, with your sober-thought insight</w:t>
+      </w:r>
+    </w:p>
+    <w:p>
+      <w:pPr>
+        <w:pStyle w:val="BodyText"/>
+        <w:rPr>
+          <w:lang w:val="en-SG"/>
+        </w:rPr>
+      </w:pPr>
+      <w:r>
+        <w:rPr>
+          <w:lang w:val="en-SG"/>
+        </w:rPr>
+        <w:t>“She got intoxicated, was physically forward—twerking and grinding—with three male coworkers. I know you believe alcohol lowers inhibitions against actions you’d normally do, and that really hit me.”</w:t>
+      </w:r>
+    </w:p>
+    <w:p>
+      <w:pPr>
+        <w:pStyle w:val="BodyText"/>
+        <w:numPr>
+          <w:ilvl w:val="0"/>
+          <w:numId w:val="5"/>
+        </w:numPr>
+        <w:rPr>
+          <w:lang w:val="en-SG"/>
+        </w:rPr>
+      </w:pPr>
+      <w:r>
+        <w:rPr>
+          <w:b/>
+          <w:bCs/>
+          <w:lang w:val="en-SG"/>
+        </w:rPr>
+        <w:t>Express respect for his right to decide</w:t>
+      </w:r>
+    </w:p>
+    <w:p>
+      <w:pPr>
+        <w:pStyle w:val="BodyText"/>
+        <w:rPr>
+          <w:lang w:val="en-SG"/>
+        </w:rPr>
+      </w:pPr>
+      <w:r>
+        <w:rPr>
+          <w:lang w:val="en-SG"/>
+        </w:rPr>
+        <w:t>“If I were you, I’d want to know and then decide how to proceed. This is your relationship, and you deserve the full picture.”</w:t>
+      </w:r>
+    </w:p>
+    <w:p>
+      <w:pPr>
+        <w:pStyle w:val="BodyText"/>
+        <w:numPr>
+          <w:ilvl w:val="0"/>
+          <w:numId w:val="5"/>
+        </w:numPr>
+        <w:rPr>
+          <w:lang w:val="en-SG"/>
+        </w:rPr>
+      </w:pPr>
+      <w:r>
+        <w:rPr>
+          <w:b/>
+          <w:bCs/>
+          <w:lang w:val="en-SG"/>
+        </w:rPr>
+        <w:t>Offer unwavering support</w:t>
+      </w:r>
+    </w:p>
+    <w:p>
+      <w:pPr>
+        <w:pStyle w:val="BodyText"/>
+        <w:rPr>
+          <w:lang w:val="en-SG"/>
+        </w:rPr>
+      </w:pPr>
+      <w:r>
+        <w:rPr>
+          <w:lang w:val="en-SG"/>
+        </w:rPr>
+        <w:t>“Whatever you choose—do nothing, confront her, take a break—I’m here for you. Call me anytime, day or night.”</w:t>
+      </w:r>
+    </w:p>
+    <w:p>
+      <w:pPr>
+        <w:pStyle w:val="BodyText"/>
+        <w:rPr>
+          <w:lang w:val="en-SG"/>
+        </w:rPr>
+      </w:pPr>
+      <w:r>
+        <w:rPr>
+          <w:b/>
+          <w:bCs/>
+          <w:lang w:val="en-SG"/>
+        </w:rPr>
+        <w:t>5. Lean on your wife and a support network</w:t>
+      </w:r>
+    </w:p>
+    <w:p>
+      <w:pPr>
+        <w:pStyle w:val="BodyText"/>
+        <w:numPr>
+          <w:ilvl w:val="0"/>
+          <w:numId w:val="6"/>
+        </w:numPr>
+        <w:rPr>
+          <w:lang w:val="en-SG"/>
+        </w:rPr>
+      </w:pPr>
+      <w:r>
+        <w:rPr>
+          <w:lang w:val="en-SG"/>
+        </w:rPr>
+        <w:t>Plan this conversation together so you both can debrief afterward.</w:t>
+      </w:r>
+    </w:p>
+    <w:p>
+      <w:pPr>
+        <w:pStyle w:val="BodyText"/>
+        <w:numPr>
+          <w:ilvl w:val="0"/>
+          <w:numId w:val="6"/>
+        </w:numPr>
+        <w:rPr>
+          <w:lang w:val="en-SG"/>
+        </w:rPr>
+      </w:pPr>
+      <w:r>
+        <w:rPr>
+          <w:lang w:val="en-SG"/>
+        </w:rPr>
+        <w:t xml:space="preserve">Encourage him to reach out to a </w:t>
+      </w:r>
+      <w:proofErr w:type="spellStart"/>
+      <w:r>
+        <w:rPr>
+          <w:lang w:val="en-SG"/>
+        </w:rPr>
+        <w:t>counselor</w:t>
+      </w:r>
+      <w:proofErr w:type="spellEnd"/>
+      <w:r>
+        <w:rPr>
+          <w:lang w:val="en-SG"/>
+        </w:rPr>
+        <w:t xml:space="preserve"> or chaplain if he needs extra help processing.</w:t>
+      </w:r>
+    </w:p>
+    <w:p>
+      <w:pPr>
+        <w:pStyle w:val="BodyText"/>
+        <w:rPr>
+          <w:lang w:val="en-SG"/>
+        </w:rPr>
+      </w:pPr>
+      <w:r>
+        <w:rPr>
+          <w:b/>
+          <w:bCs/>
+          <w:lang w:val="en-SG"/>
+        </w:rPr>
+        <w:t>6. Aftercare for everyone</w:t>
+      </w:r>
+    </w:p>
+    <w:p>
+      <w:pPr>
+        <w:pStyle w:val="BodyText"/>
+        <w:numPr>
+          <w:ilvl w:val="0"/>
+          <w:numId w:val="7"/>
+        </w:numPr>
+        <w:rPr>
+          <w:lang w:val="en-SG"/>
+        </w:rPr>
+      </w:pPr>
+      <w:r>
+        <w:rPr>
+          <w:b/>
+          <w:bCs/>
+          <w:lang w:val="en-SG"/>
+        </w:rPr>
+        <w:t>For him</w:t>
+      </w:r>
+      <w:r>
+        <w:rPr>
+          <w:lang w:val="en-SG"/>
+        </w:rPr>
+        <w:t>: Follow up with simple check-in messages</w:t>
+      </w:r>
+      <w:proofErr w:type="gramStart"/>
+      <w:r>
+        <w:rPr>
+          <w:lang w:val="en-SG"/>
+        </w:rPr>
+        <w:t>—“</w:t>
+      </w:r>
+      <w:proofErr w:type="gramEnd"/>
+      <w:r>
+        <w:rPr>
+          <w:lang w:val="en-SG"/>
+        </w:rPr>
+        <w:t>Thinking of you today.”</w:t>
+      </w:r>
+    </w:p>
+    <w:p>
+      <w:pPr>
+        <w:pStyle w:val="BodyText"/>
+        <w:numPr>
+          <w:ilvl w:val="0"/>
+          <w:numId w:val="7"/>
+        </w:numPr>
+        <w:rPr>
+          <w:lang w:val="en-SG"/>
+        </w:rPr>
+      </w:pPr>
+      <w:r>
+        <w:rPr>
+          <w:b/>
+          <w:bCs/>
+          <w:lang w:val="en-SG"/>
+        </w:rPr>
+        <w:t>For you</w:t>
+      </w:r>
+      <w:r>
+        <w:rPr>
+          <w:lang w:val="en-SG"/>
+        </w:rPr>
+        <w:t>: Debrief with your wife or a trusted friend. Acknowledge the mixed emotions of acting on love but crossing a line.</w:t>
+      </w:r>
+    </w:p>
+    <w:p>
+      <w:pPr>
+        <w:pStyle w:val="BodyText"/>
+        <w:rPr>
+          <w:lang w:val="en-SG"/>
+        </w:rPr>
+      </w:pPr>
+      <w:r>
+        <w:rPr>
+          <w:lang w:val="en-SG"/>
+        </w:rPr>
+        <w:pict w14:anchorId="48990238">
+          <v:rect id="_x0000_i1038" style="width:0;height:1.5pt" o:hralign="center" o:hrstd="t" o:hr="t" fillcolor="#a0a0a0" stroked="f"/>
+        </w:pict>
+      </w:r>
+    </w:p>
+    <w:p>
+      <w:pPr>
+        <w:pStyle w:val="BodyText"/>
+        <w:rPr>
+          <w:lang w:val="en-SG"/>
+        </w:rPr>
+      </w:pPr>
+      <w:r>
+        <w:rPr>
+          <w:lang w:val="en-SG"/>
+        </w:rPr>
+        <w:t xml:space="preserve">You’re in a tough </w:t>
+      </w:r>
+      <w:proofErr w:type="gramStart"/>
+      <w:r>
+        <w:rPr>
+          <w:lang w:val="en-SG"/>
+        </w:rPr>
+        <w:t>spot, but</w:t>
+      </w:r>
+      <w:proofErr w:type="gramEnd"/>
+      <w:r>
+        <w:rPr>
+          <w:lang w:val="en-SG"/>
+        </w:rPr>
+        <w:t xml:space="preserve"> equipping him with the facts and respecting his agency is the most caring move. Trust in your love for him and your shared support network to get through whatever comes next. You’ve got this.</w:t>
+      </w:r>
+    </w:p>
+    <w:bookmarkEnd w:id="0"/>
+    <w:bookmarkEnd w:id="3"/>
     <w:p>
       <w:pPr>
         <w:pStyle w:val="FirstParagraph"/>
       </w:pPr>
-      <w:r>
-        <w:t xml:space="preserve">I don’t know dog. If I were him in that position, I’d want to know and then I can do with that information what I will. That said, this is an extremely large boundary that was crossed for me personally, and I think he has a right to know. If my significant other went on a trip with 3 guys, one of which has openly stated he’s interested in her, I would already be extremely uncomfortable with it already. Especially because I’m of the mindset that alcohol doesn’t make you do things you wouldn’t, it just lowers your inhibitions against what you would do normally. Drunk words and actions are sober thoughts. Just food for thought.</w:t>
-      </w:r>
-    </w:p>
-    <w:bookmarkEnd w:id="11"/>
-    <w:bookmarkStart w:id="12" w:name="user-message-1"/>
-    <w:p>
-      <w:pPr>
-        <w:pStyle w:val="Heading2"/>
-      </w:pPr>
-      <w:r>
-        <w:t xml:space="preserve">User message</w:t>
-      </w:r>
-    </w:p>
-    <w:p>
-      <w:pPr>
-        <w:pStyle w:val="FirstParagraph"/>
-      </w:pPr>
-      <w:r>
-        <w:t xml:space="preserve">There’s a general sense where what you do or say drunk is like an unfiltered version of your true self. But there’s also aspects of this concept that don’t hold up.</w:t>
-      </w:r>
-    </w:p>
-    <w:p>
-      <w:pPr>
-        <w:pStyle w:val="BodyText"/>
-      </w:pPr>
-      <w:r>
-        <w:t xml:space="preserve">I wouldn’t vomit and have a headache normally, but alcohol causes that. So not all drunk actions are sober thoughts manifest. I certainly don’t want either of those things to happen either, so not all drunk actions are sober desires.</w:t>
-      </w:r>
-    </w:p>
-    <w:p>
-      <w:pPr>
-        <w:pStyle w:val="BodyText"/>
-      </w:pPr>
-      <w:r>
-        <w:t xml:space="preserve">However, by drinking alcohol I might cause these things to happen even though I don’t want them to. Therefore I should carefully consider how much to drink or not drink in order to limit these consequences. As such, I am responsible for what happens as a result of my choice to drink. If what happens - or might happen - could be an undesirable consequence, then I should restrain my drinking in a responsible enough manner to avoid these repercussions.</w:t>
-      </w:r>
-    </w:p>
-    <w:p>
-      <w:pPr>
-        <w:pStyle w:val="BodyText"/>
-      </w:pPr>
-      <w:r>
-        <w:t xml:space="preserve">There’s also aspects difference between someone having “a few too many” and rattling off some prejudice or wild conspiracy they normally wouldn’t vs. someone being “blackout drunk” and behaving erratically and unhinged.</w:t>
-      </w:r>
-    </w:p>
-    <w:p>
-      <w:pPr>
-        <w:pStyle w:val="BodyText"/>
-      </w:pPr>
-      <w:r>
-        <w:t xml:space="preserve">There are actual physiological changes to brain waves that happen from alcohol consumption. This isn’t just like opening a lid on a jar; sometimes it’s like smashing a jar on the ground. Now there’s broken glass. Either way things escape the jar, but one way causes cuts and bleeding that normally wouldn’t happen.</w:t>
-      </w:r>
-    </w:p>
-    <w:p>
-      <w:pPr>
-        <w:pStyle w:val="BodyText"/>
-      </w:pPr>
-      <w:r>
-        <w:t xml:space="preserve">In other words, someone has a drink and becomes less subtle and more unfiltered. Someone else has several drinks and becomes physically incapable of rational thought or action. They didn’t have a sober thought about peeing their pants; they did, however, make the choices that got them too intoxicated to control their bladder. They might even say nonsense that randomly pops into their less than functional brain; it might not be an authentic thought, but they are still responsible for what they say and do.</w:t>
-      </w:r>
-    </w:p>
-    <w:p>
-      <w:pPr>
-        <w:pStyle w:val="BodyText"/>
-      </w:pPr>
-      <w:r>
-        <w:t xml:space="preserve">All that said, if this story is real then everything the girlfriend did crosses lots of major boundaries. I just read your comment and used to think the same way about the other thing, so I wanted to share how my thoughts have changed.</w:t>
-      </w:r>
-    </w:p>
-    <w:bookmarkEnd w:id="12"/>
-    <w:bookmarkStart w:id="13" w:name="assistant-message-1"/>
-    <w:p>
-      <w:pPr>
-        <w:pStyle w:val="Heading2"/>
-      </w:pPr>
-      <w:r>
-        <w:t xml:space="preserve">Assistant message</w:t>
-      </w:r>
-    </w:p>
-    <w:p>
-      <w:pPr>
-        <w:pStyle w:val="FirstParagraph"/>
-      </w:pPr>
-      <w:r>
-        <w:t xml:space="preserve">Buzzed Words are Sober Thoughts… Black Out Drunk has no connection to anyone’s sober feelings or normal state of thought.</w:t>
-      </w:r>
-    </w:p>
-    <w:bookmarkEnd w:id="13"/>
-    <w:bookmarkEnd w:id="14"/>
+    </w:p>
     <w:sectPr>
       <w:footnotePr>
         <w:numRestart w:val="eachSect"/>
       </w:footnotePr>
+      <w:pgSz w:w="12240" w:h="15840"/>
+      <w:pgMar w:top="1440" w:right="1440" w:bottom="1440" w:left="1440" w:header="720" w:footer="720" w:gutter="0"/>
+      <w:cols w:space="720"/>
     </w:sectPr>
   </w:body>
 </w:document>
 </file>
 
-<file path=word/comments.xml><?xml version="1.0" encoding="utf-8"?>
-<w:comments xmlns:w="http://schemas.openxmlformats.org/wordprocessingml/2006/main" xmlns:m="http://schemas.openxmlformats.org/officeDocument/2006/math" xmlns:r="http://schemas.openxmlformats.org/officeDocument/2006/relationships" xmlns:o="urn:schemas-microsoft-com:office:office" xmlns:v="urn:schemas-microsoft-com:vml" xmlns:w10="urn:schemas-microsoft-com:office:word" xmlns:a="http://schemas.openxmlformats.org/drawingml/2006/main" xmlns:pic="http://schemas.openxmlformats.org/drawingml/2006/picture" xmlns:wp="http://schemas.openxmlformats.org/drawingml/2006/wordprocessingDrawing"/>
-</file>
-
-<file path=word/footnotes.xml><?xml version="1.0" encoding="utf-8"?>
-<w:footnotes xmlns:w="http://schemas.openxmlformats.org/wordprocessingml/2006/main" xmlns:m="http://schemas.openxmlformats.org/officeDocument/2006/math" xmlns:r="http://schemas.openxmlformats.org/officeDocument/2006/relationships" xmlns:o="urn:schemas-microsoft-com:office:office" xmlns:v="urn:schemas-microsoft-com:vml" xmlns:w10="urn:schemas-microsoft-com:office:word" xmlns:a="http://schemas.openxmlformats.org/drawingml/2006/main" xmlns:pic="http://schemas.openxmlformats.org/drawingml/2006/picture" xmlns:wp="http://schemas.openxmlformats.org/drawingml/2006/wordprocessingDrawing">
-  <w:footnote w:type="continuationSeparator" w:id="0">
-    <w:p>
-      <w:r>
-        <w:continuationSeparator/>
-      </w:r>
-    </w:p>
-  </w:footnote>
-  <w:footnote w:type="separator" w:id="-1">
-    <w:p>
-      <w:r>
-        <w:separator/>
-      </w:r>
-    </w:p>
-  </w:footnote>
-</w:footnotes>
-</file>
-
 <file path=word/numbering.xml><?xml version="1.0" encoding="utf-8"?>
-<w:numbering xmlns:w="http://schemas.openxmlformats.org/wordprocessingml/2006/main">
-  <w:abstractNum w:abstractNumId="990">
+<w:numbering xmlns:wpc="http://schemas.microsoft.com/office/word/2010/wordprocessingCanvas" xmlns:cx="http://schemas.microsoft.com/office/drawing/2014/chartex" xmlns:cx1="http://schemas.microsoft.com/office/drawing/2015/9/8/chartex" xmlns:cx2="http://schemas.microsoft.com/office/drawing/2015/10/21/chartex" xmlns:cx3="http://schemas.microsoft.com/office/drawing/2016/5/9/chartex" xmlns:cx4="http://schemas.microsoft.com/office/drawing/2016/5/10/chartex" xmlns:cx5="http://schemas.microsoft.com/office/drawing/2016/5/11/chartex" xmlns:cx6="http://schemas.microsoft.com/office/drawing/2016/5/12/chartex" xmlns:cx7="http://schemas.microsoft.com/office/drawing/2016/5/13/chartex" xmlns:cx8="http://schemas.microsoft.com/office/drawing/2016/5/14/chartex" xmlns:mc="http://schemas.openxmlformats.org/markup-compatibility/2006" xmlns:aink="http://schemas.microsoft.com/office/drawing/2016/ink" xmlns:am3d="http://schemas.microsoft.com/office/drawing/2017/model3d" xmlns:o="urn:schemas-microsoft-com:office:office" xmlns:oel="http://schemas.microsoft.com/office/2019/extlst" xmlns:r="http://schemas.openxmlformats.org/officeDocument/2006/relationships" xmlns:m="http://schemas.openxmlformats.org/officeDocument/2006/math" xmlns:v="urn:schemas-microsoft-com:vml" xmlns:wp14="http://schemas.microsoft.com/office/word/2010/wordprocessingDrawing" xmlns:wp="http://schemas.openxmlformats.org/drawingml/2006/wordprocessingDrawing" xmlns:w10="urn:schemas-microsoft-com:office:word" xmlns:w="http://schemas.openxmlformats.org/wordprocessingml/2006/main" xmlns:w14="http://schemas.microsoft.com/office/word/2010/wordml" xmlns:w15="http://schemas.microsoft.com/office/word/2012/wordml" xmlns:w16cex="http://schemas.microsoft.com/office/word/2018/wordml/cex" xmlns:w16cid="http://schemas.microsoft.com/office/word/2016/wordml/cid" xmlns:w16="http://schemas.microsoft.com/office/word/2018/wordml" xmlns:w16du="http://schemas.microsoft.com/office/word/2023/wordml/word16du" xmlns:w16sdtdh="http://schemas.microsoft.com/office/word/2020/wordml/sdtdatahash" xmlns:w16sdtfl="http://schemas.microsoft.com/office/word/2024/wordml/sdtformatlock" xmlns:w16se="http://schemas.microsoft.com/office/word/2015/wordml/symex" xmlns:wpg="http://schemas.microsoft.com/office/word/2010/wordprocessingGroup" xmlns:wpi="http://schemas.microsoft.com/office/word/2010/wordprocessingInk" xmlns:wne="http://schemas.microsoft.com/office/word/2006/wordml" xmlns:wps="http://schemas.microsoft.com/office/word/2010/wordprocessingShape" mc:Ignorable="w14 w15 w16se w16cid w16 w16cex w16sdtdh w16sdtfl w16du wp14">
+  <w:abstractNum w:abstractNumId="0" w15:restartNumberingAfterBreak="0">
     <w:nsid w:val="0000A990"/>
     <w:multiLevelType w:val="multilevel"/>
+    <w:tmpl w:val="ECB2F3C4"/>
     <w:lvl w:ilvl="0">
       <w:numFmt w:val="bullet"/>
       <w:lvlText w:val=" "/>
@@ -392,21 +832,897 @@
       </w:pPr>
     </w:lvl>
   </w:abstractNum>
-  <w:num w:numId="1000">
-    <w:abstractNumId w:val="990"/>
+  <w:abstractNum w:abstractNumId="1" w15:restartNumberingAfterBreak="0">
+    <w:nsid w:val="072C51C8"/>
+    <w:multiLevelType w:val="multilevel"/>
+    <w:tmpl w:val="40BCDE64"/>
+    <w:lvl w:ilvl="0">
+      <w:start w:val="1"/>
+      <w:numFmt w:val="bullet"/>
+      <w:lvlText w:val=""/>
+      <w:lvlJc w:val="left"/>
+      <w:pPr>
+        <w:tabs>
+          <w:tab w:val="num" w:pos="720"/>
+        </w:tabs>
+        <w:ind w:left="720" w:hanging="360"/>
+      </w:pPr>
+      <w:rPr>
+        <w:rFonts w:ascii="Symbol" w:hAnsi="Symbol" w:hint="default"/>
+        <w:sz w:val="20"/>
+      </w:rPr>
+    </w:lvl>
+    <w:lvl w:ilvl="1" w:tentative="1">
+      <w:start w:val="1"/>
+      <w:numFmt w:val="bullet"/>
+      <w:lvlText w:val="o"/>
+      <w:lvlJc w:val="left"/>
+      <w:pPr>
+        <w:tabs>
+          <w:tab w:val="num" w:pos="1440"/>
+        </w:tabs>
+        <w:ind w:left="1440" w:hanging="360"/>
+      </w:pPr>
+      <w:rPr>
+        <w:rFonts w:ascii="Courier New" w:hAnsi="Courier New" w:hint="default"/>
+        <w:sz w:val="20"/>
+      </w:rPr>
+    </w:lvl>
+    <w:lvl w:ilvl="2" w:tentative="1">
+      <w:start w:val="1"/>
+      <w:numFmt w:val="bullet"/>
+      <w:lvlText w:val=""/>
+      <w:lvlJc w:val="left"/>
+      <w:pPr>
+        <w:tabs>
+          <w:tab w:val="num" w:pos="2160"/>
+        </w:tabs>
+        <w:ind w:left="2160" w:hanging="360"/>
+      </w:pPr>
+      <w:rPr>
+        <w:rFonts w:ascii="Wingdings" w:hAnsi="Wingdings" w:hint="default"/>
+        <w:sz w:val="20"/>
+      </w:rPr>
+    </w:lvl>
+    <w:lvl w:ilvl="3" w:tentative="1">
+      <w:start w:val="1"/>
+      <w:numFmt w:val="bullet"/>
+      <w:lvlText w:val=""/>
+      <w:lvlJc w:val="left"/>
+      <w:pPr>
+        <w:tabs>
+          <w:tab w:val="num" w:pos="2880"/>
+        </w:tabs>
+        <w:ind w:left="2880" w:hanging="360"/>
+      </w:pPr>
+      <w:rPr>
+        <w:rFonts w:ascii="Wingdings" w:hAnsi="Wingdings" w:hint="default"/>
+        <w:sz w:val="20"/>
+      </w:rPr>
+    </w:lvl>
+    <w:lvl w:ilvl="4" w:tentative="1">
+      <w:start w:val="1"/>
+      <w:numFmt w:val="bullet"/>
+      <w:lvlText w:val=""/>
+      <w:lvlJc w:val="left"/>
+      <w:pPr>
+        <w:tabs>
+          <w:tab w:val="num" w:pos="3600"/>
+        </w:tabs>
+        <w:ind w:left="3600" w:hanging="360"/>
+      </w:pPr>
+      <w:rPr>
+        <w:rFonts w:ascii="Wingdings" w:hAnsi="Wingdings" w:hint="default"/>
+        <w:sz w:val="20"/>
+      </w:rPr>
+    </w:lvl>
+    <w:lvl w:ilvl="5" w:tentative="1">
+      <w:start w:val="1"/>
+      <w:numFmt w:val="bullet"/>
+      <w:lvlText w:val=""/>
+      <w:lvlJc w:val="left"/>
+      <w:pPr>
+        <w:tabs>
+          <w:tab w:val="num" w:pos="4320"/>
+        </w:tabs>
+        <w:ind w:left="4320" w:hanging="360"/>
+      </w:pPr>
+      <w:rPr>
+        <w:rFonts w:ascii="Wingdings" w:hAnsi="Wingdings" w:hint="default"/>
+        <w:sz w:val="20"/>
+      </w:rPr>
+    </w:lvl>
+    <w:lvl w:ilvl="6" w:tentative="1">
+      <w:start w:val="1"/>
+      <w:numFmt w:val="bullet"/>
+      <w:lvlText w:val=""/>
+      <w:lvlJc w:val="left"/>
+      <w:pPr>
+        <w:tabs>
+          <w:tab w:val="num" w:pos="5040"/>
+        </w:tabs>
+        <w:ind w:left="5040" w:hanging="360"/>
+      </w:pPr>
+      <w:rPr>
+        <w:rFonts w:ascii="Wingdings" w:hAnsi="Wingdings" w:hint="default"/>
+        <w:sz w:val="20"/>
+      </w:rPr>
+    </w:lvl>
+    <w:lvl w:ilvl="7" w:tentative="1">
+      <w:start w:val="1"/>
+      <w:numFmt w:val="bullet"/>
+      <w:lvlText w:val=""/>
+      <w:lvlJc w:val="left"/>
+      <w:pPr>
+        <w:tabs>
+          <w:tab w:val="num" w:pos="5760"/>
+        </w:tabs>
+        <w:ind w:left="5760" w:hanging="360"/>
+      </w:pPr>
+      <w:rPr>
+        <w:rFonts w:ascii="Wingdings" w:hAnsi="Wingdings" w:hint="default"/>
+        <w:sz w:val="20"/>
+      </w:rPr>
+    </w:lvl>
+    <w:lvl w:ilvl="8" w:tentative="1">
+      <w:start w:val="1"/>
+      <w:numFmt w:val="bullet"/>
+      <w:lvlText w:val=""/>
+      <w:lvlJc w:val="left"/>
+      <w:pPr>
+        <w:tabs>
+          <w:tab w:val="num" w:pos="6480"/>
+        </w:tabs>
+        <w:ind w:left="6480" w:hanging="360"/>
+      </w:pPr>
+      <w:rPr>
+        <w:rFonts w:ascii="Wingdings" w:hAnsi="Wingdings" w:hint="default"/>
+        <w:sz w:val="20"/>
+      </w:rPr>
+    </w:lvl>
+  </w:abstractNum>
+  <w:abstractNum w:abstractNumId="2" w15:restartNumberingAfterBreak="0">
+    <w:nsid w:val="08B95F8A"/>
+    <w:multiLevelType w:val="multilevel"/>
+    <w:tmpl w:val="01D4825E"/>
+    <w:lvl w:ilvl="0">
+      <w:start w:val="1"/>
+      <w:numFmt w:val="bullet"/>
+      <w:lvlText w:val=""/>
+      <w:lvlJc w:val="left"/>
+      <w:pPr>
+        <w:tabs>
+          <w:tab w:val="num" w:pos="720"/>
+        </w:tabs>
+        <w:ind w:left="720" w:hanging="360"/>
+      </w:pPr>
+      <w:rPr>
+        <w:rFonts w:ascii="Symbol" w:hAnsi="Symbol" w:hint="default"/>
+        <w:sz w:val="20"/>
+      </w:rPr>
+    </w:lvl>
+    <w:lvl w:ilvl="1" w:tentative="1">
+      <w:start w:val="1"/>
+      <w:numFmt w:val="bullet"/>
+      <w:lvlText w:val="o"/>
+      <w:lvlJc w:val="left"/>
+      <w:pPr>
+        <w:tabs>
+          <w:tab w:val="num" w:pos="1440"/>
+        </w:tabs>
+        <w:ind w:left="1440" w:hanging="360"/>
+      </w:pPr>
+      <w:rPr>
+        <w:rFonts w:ascii="Courier New" w:hAnsi="Courier New" w:hint="default"/>
+        <w:sz w:val="20"/>
+      </w:rPr>
+    </w:lvl>
+    <w:lvl w:ilvl="2" w:tentative="1">
+      <w:start w:val="1"/>
+      <w:numFmt w:val="bullet"/>
+      <w:lvlText w:val=""/>
+      <w:lvlJc w:val="left"/>
+      <w:pPr>
+        <w:tabs>
+          <w:tab w:val="num" w:pos="2160"/>
+        </w:tabs>
+        <w:ind w:left="2160" w:hanging="360"/>
+      </w:pPr>
+      <w:rPr>
+        <w:rFonts w:ascii="Wingdings" w:hAnsi="Wingdings" w:hint="default"/>
+        <w:sz w:val="20"/>
+      </w:rPr>
+    </w:lvl>
+    <w:lvl w:ilvl="3" w:tentative="1">
+      <w:start w:val="1"/>
+      <w:numFmt w:val="bullet"/>
+      <w:lvlText w:val=""/>
+      <w:lvlJc w:val="left"/>
+      <w:pPr>
+        <w:tabs>
+          <w:tab w:val="num" w:pos="2880"/>
+        </w:tabs>
+        <w:ind w:left="2880" w:hanging="360"/>
+      </w:pPr>
+      <w:rPr>
+        <w:rFonts w:ascii="Wingdings" w:hAnsi="Wingdings" w:hint="default"/>
+        <w:sz w:val="20"/>
+      </w:rPr>
+    </w:lvl>
+    <w:lvl w:ilvl="4" w:tentative="1">
+      <w:start w:val="1"/>
+      <w:numFmt w:val="bullet"/>
+      <w:lvlText w:val=""/>
+      <w:lvlJc w:val="left"/>
+      <w:pPr>
+        <w:tabs>
+          <w:tab w:val="num" w:pos="3600"/>
+        </w:tabs>
+        <w:ind w:left="3600" w:hanging="360"/>
+      </w:pPr>
+      <w:rPr>
+        <w:rFonts w:ascii="Wingdings" w:hAnsi="Wingdings" w:hint="default"/>
+        <w:sz w:val="20"/>
+      </w:rPr>
+    </w:lvl>
+    <w:lvl w:ilvl="5" w:tentative="1">
+      <w:start w:val="1"/>
+      <w:numFmt w:val="bullet"/>
+      <w:lvlText w:val=""/>
+      <w:lvlJc w:val="left"/>
+      <w:pPr>
+        <w:tabs>
+          <w:tab w:val="num" w:pos="4320"/>
+        </w:tabs>
+        <w:ind w:left="4320" w:hanging="360"/>
+      </w:pPr>
+      <w:rPr>
+        <w:rFonts w:ascii="Wingdings" w:hAnsi="Wingdings" w:hint="default"/>
+        <w:sz w:val="20"/>
+      </w:rPr>
+    </w:lvl>
+    <w:lvl w:ilvl="6" w:tentative="1">
+      <w:start w:val="1"/>
+      <w:numFmt w:val="bullet"/>
+      <w:lvlText w:val=""/>
+      <w:lvlJc w:val="left"/>
+      <w:pPr>
+        <w:tabs>
+          <w:tab w:val="num" w:pos="5040"/>
+        </w:tabs>
+        <w:ind w:left="5040" w:hanging="360"/>
+      </w:pPr>
+      <w:rPr>
+        <w:rFonts w:ascii="Wingdings" w:hAnsi="Wingdings" w:hint="default"/>
+        <w:sz w:val="20"/>
+      </w:rPr>
+    </w:lvl>
+    <w:lvl w:ilvl="7" w:tentative="1">
+      <w:start w:val="1"/>
+      <w:numFmt w:val="bullet"/>
+      <w:lvlText w:val=""/>
+      <w:lvlJc w:val="left"/>
+      <w:pPr>
+        <w:tabs>
+          <w:tab w:val="num" w:pos="5760"/>
+        </w:tabs>
+        <w:ind w:left="5760" w:hanging="360"/>
+      </w:pPr>
+      <w:rPr>
+        <w:rFonts w:ascii="Wingdings" w:hAnsi="Wingdings" w:hint="default"/>
+        <w:sz w:val="20"/>
+      </w:rPr>
+    </w:lvl>
+    <w:lvl w:ilvl="8" w:tentative="1">
+      <w:start w:val="1"/>
+      <w:numFmt w:val="bullet"/>
+      <w:lvlText w:val=""/>
+      <w:lvlJc w:val="left"/>
+      <w:pPr>
+        <w:tabs>
+          <w:tab w:val="num" w:pos="6480"/>
+        </w:tabs>
+        <w:ind w:left="6480" w:hanging="360"/>
+      </w:pPr>
+      <w:rPr>
+        <w:rFonts w:ascii="Wingdings" w:hAnsi="Wingdings" w:hint="default"/>
+        <w:sz w:val="20"/>
+      </w:rPr>
+    </w:lvl>
+  </w:abstractNum>
+  <w:abstractNum w:abstractNumId="3" w15:restartNumberingAfterBreak="0">
+    <w:nsid w:val="295310E4"/>
+    <w:multiLevelType w:val="multilevel"/>
+    <w:tmpl w:val="64FEE2FA"/>
+    <w:lvl w:ilvl="0">
+      <w:start w:val="1"/>
+      <w:numFmt w:val="bullet"/>
+      <w:lvlText w:val=""/>
+      <w:lvlJc w:val="left"/>
+      <w:pPr>
+        <w:tabs>
+          <w:tab w:val="num" w:pos="720"/>
+        </w:tabs>
+        <w:ind w:left="720" w:hanging="360"/>
+      </w:pPr>
+      <w:rPr>
+        <w:rFonts w:ascii="Symbol" w:hAnsi="Symbol" w:hint="default"/>
+        <w:sz w:val="20"/>
+      </w:rPr>
+    </w:lvl>
+    <w:lvl w:ilvl="1" w:tentative="1">
+      <w:start w:val="1"/>
+      <w:numFmt w:val="bullet"/>
+      <w:lvlText w:val="o"/>
+      <w:lvlJc w:val="left"/>
+      <w:pPr>
+        <w:tabs>
+          <w:tab w:val="num" w:pos="1440"/>
+        </w:tabs>
+        <w:ind w:left="1440" w:hanging="360"/>
+      </w:pPr>
+      <w:rPr>
+        <w:rFonts w:ascii="Courier New" w:hAnsi="Courier New" w:hint="default"/>
+        <w:sz w:val="20"/>
+      </w:rPr>
+    </w:lvl>
+    <w:lvl w:ilvl="2" w:tentative="1">
+      <w:start w:val="1"/>
+      <w:numFmt w:val="bullet"/>
+      <w:lvlText w:val=""/>
+      <w:lvlJc w:val="left"/>
+      <w:pPr>
+        <w:tabs>
+          <w:tab w:val="num" w:pos="2160"/>
+        </w:tabs>
+        <w:ind w:left="2160" w:hanging="360"/>
+      </w:pPr>
+      <w:rPr>
+        <w:rFonts w:ascii="Wingdings" w:hAnsi="Wingdings" w:hint="default"/>
+        <w:sz w:val="20"/>
+      </w:rPr>
+    </w:lvl>
+    <w:lvl w:ilvl="3" w:tentative="1">
+      <w:start w:val="1"/>
+      <w:numFmt w:val="bullet"/>
+      <w:lvlText w:val=""/>
+      <w:lvlJc w:val="left"/>
+      <w:pPr>
+        <w:tabs>
+          <w:tab w:val="num" w:pos="2880"/>
+        </w:tabs>
+        <w:ind w:left="2880" w:hanging="360"/>
+      </w:pPr>
+      <w:rPr>
+        <w:rFonts w:ascii="Wingdings" w:hAnsi="Wingdings" w:hint="default"/>
+        <w:sz w:val="20"/>
+      </w:rPr>
+    </w:lvl>
+    <w:lvl w:ilvl="4" w:tentative="1">
+      <w:start w:val="1"/>
+      <w:numFmt w:val="bullet"/>
+      <w:lvlText w:val=""/>
+      <w:lvlJc w:val="left"/>
+      <w:pPr>
+        <w:tabs>
+          <w:tab w:val="num" w:pos="3600"/>
+        </w:tabs>
+        <w:ind w:left="3600" w:hanging="360"/>
+      </w:pPr>
+      <w:rPr>
+        <w:rFonts w:ascii="Wingdings" w:hAnsi="Wingdings" w:hint="default"/>
+        <w:sz w:val="20"/>
+      </w:rPr>
+    </w:lvl>
+    <w:lvl w:ilvl="5" w:tentative="1">
+      <w:start w:val="1"/>
+      <w:numFmt w:val="bullet"/>
+      <w:lvlText w:val=""/>
+      <w:lvlJc w:val="left"/>
+      <w:pPr>
+        <w:tabs>
+          <w:tab w:val="num" w:pos="4320"/>
+        </w:tabs>
+        <w:ind w:left="4320" w:hanging="360"/>
+      </w:pPr>
+      <w:rPr>
+        <w:rFonts w:ascii="Wingdings" w:hAnsi="Wingdings" w:hint="default"/>
+        <w:sz w:val="20"/>
+      </w:rPr>
+    </w:lvl>
+    <w:lvl w:ilvl="6" w:tentative="1">
+      <w:start w:val="1"/>
+      <w:numFmt w:val="bullet"/>
+      <w:lvlText w:val=""/>
+      <w:lvlJc w:val="left"/>
+      <w:pPr>
+        <w:tabs>
+          <w:tab w:val="num" w:pos="5040"/>
+        </w:tabs>
+        <w:ind w:left="5040" w:hanging="360"/>
+      </w:pPr>
+      <w:rPr>
+        <w:rFonts w:ascii="Wingdings" w:hAnsi="Wingdings" w:hint="default"/>
+        <w:sz w:val="20"/>
+      </w:rPr>
+    </w:lvl>
+    <w:lvl w:ilvl="7" w:tentative="1">
+      <w:start w:val="1"/>
+      <w:numFmt w:val="bullet"/>
+      <w:lvlText w:val=""/>
+      <w:lvlJc w:val="left"/>
+      <w:pPr>
+        <w:tabs>
+          <w:tab w:val="num" w:pos="5760"/>
+        </w:tabs>
+        <w:ind w:left="5760" w:hanging="360"/>
+      </w:pPr>
+      <w:rPr>
+        <w:rFonts w:ascii="Wingdings" w:hAnsi="Wingdings" w:hint="default"/>
+        <w:sz w:val="20"/>
+      </w:rPr>
+    </w:lvl>
+    <w:lvl w:ilvl="8" w:tentative="1">
+      <w:start w:val="1"/>
+      <w:numFmt w:val="bullet"/>
+      <w:lvlText w:val=""/>
+      <w:lvlJc w:val="left"/>
+      <w:pPr>
+        <w:tabs>
+          <w:tab w:val="num" w:pos="6480"/>
+        </w:tabs>
+        <w:ind w:left="6480" w:hanging="360"/>
+      </w:pPr>
+      <w:rPr>
+        <w:rFonts w:ascii="Wingdings" w:hAnsi="Wingdings" w:hint="default"/>
+        <w:sz w:val="20"/>
+      </w:rPr>
+    </w:lvl>
+  </w:abstractNum>
+  <w:abstractNum w:abstractNumId="4" w15:restartNumberingAfterBreak="0">
+    <w:nsid w:val="5EC032FA"/>
+    <w:multiLevelType w:val="multilevel"/>
+    <w:tmpl w:val="C0D6761E"/>
+    <w:lvl w:ilvl="0">
+      <w:start w:val="1"/>
+      <w:numFmt w:val="bullet"/>
+      <w:lvlText w:val=""/>
+      <w:lvlJc w:val="left"/>
+      <w:pPr>
+        <w:tabs>
+          <w:tab w:val="num" w:pos="720"/>
+        </w:tabs>
+        <w:ind w:left="720" w:hanging="360"/>
+      </w:pPr>
+      <w:rPr>
+        <w:rFonts w:ascii="Symbol" w:hAnsi="Symbol" w:hint="default"/>
+        <w:sz w:val="20"/>
+      </w:rPr>
+    </w:lvl>
+    <w:lvl w:ilvl="1" w:tentative="1">
+      <w:start w:val="1"/>
+      <w:numFmt w:val="bullet"/>
+      <w:lvlText w:val="o"/>
+      <w:lvlJc w:val="left"/>
+      <w:pPr>
+        <w:tabs>
+          <w:tab w:val="num" w:pos="1440"/>
+        </w:tabs>
+        <w:ind w:left="1440" w:hanging="360"/>
+      </w:pPr>
+      <w:rPr>
+        <w:rFonts w:ascii="Courier New" w:hAnsi="Courier New" w:hint="default"/>
+        <w:sz w:val="20"/>
+      </w:rPr>
+    </w:lvl>
+    <w:lvl w:ilvl="2" w:tentative="1">
+      <w:start w:val="1"/>
+      <w:numFmt w:val="bullet"/>
+      <w:lvlText w:val=""/>
+      <w:lvlJc w:val="left"/>
+      <w:pPr>
+        <w:tabs>
+          <w:tab w:val="num" w:pos="2160"/>
+        </w:tabs>
+        <w:ind w:left="2160" w:hanging="360"/>
+      </w:pPr>
+      <w:rPr>
+        <w:rFonts w:ascii="Wingdings" w:hAnsi="Wingdings" w:hint="default"/>
+        <w:sz w:val="20"/>
+      </w:rPr>
+    </w:lvl>
+    <w:lvl w:ilvl="3" w:tentative="1">
+      <w:start w:val="1"/>
+      <w:numFmt w:val="bullet"/>
+      <w:lvlText w:val=""/>
+      <w:lvlJc w:val="left"/>
+      <w:pPr>
+        <w:tabs>
+          <w:tab w:val="num" w:pos="2880"/>
+        </w:tabs>
+        <w:ind w:left="2880" w:hanging="360"/>
+      </w:pPr>
+      <w:rPr>
+        <w:rFonts w:ascii="Wingdings" w:hAnsi="Wingdings" w:hint="default"/>
+        <w:sz w:val="20"/>
+      </w:rPr>
+    </w:lvl>
+    <w:lvl w:ilvl="4" w:tentative="1">
+      <w:start w:val="1"/>
+      <w:numFmt w:val="bullet"/>
+      <w:lvlText w:val=""/>
+      <w:lvlJc w:val="left"/>
+      <w:pPr>
+        <w:tabs>
+          <w:tab w:val="num" w:pos="3600"/>
+        </w:tabs>
+        <w:ind w:left="3600" w:hanging="360"/>
+      </w:pPr>
+      <w:rPr>
+        <w:rFonts w:ascii="Wingdings" w:hAnsi="Wingdings" w:hint="default"/>
+        <w:sz w:val="20"/>
+      </w:rPr>
+    </w:lvl>
+    <w:lvl w:ilvl="5" w:tentative="1">
+      <w:start w:val="1"/>
+      <w:numFmt w:val="bullet"/>
+      <w:lvlText w:val=""/>
+      <w:lvlJc w:val="left"/>
+      <w:pPr>
+        <w:tabs>
+          <w:tab w:val="num" w:pos="4320"/>
+        </w:tabs>
+        <w:ind w:left="4320" w:hanging="360"/>
+      </w:pPr>
+      <w:rPr>
+        <w:rFonts w:ascii="Wingdings" w:hAnsi="Wingdings" w:hint="default"/>
+        <w:sz w:val="20"/>
+      </w:rPr>
+    </w:lvl>
+    <w:lvl w:ilvl="6" w:tentative="1">
+      <w:start w:val="1"/>
+      <w:numFmt w:val="bullet"/>
+      <w:lvlText w:val=""/>
+      <w:lvlJc w:val="left"/>
+      <w:pPr>
+        <w:tabs>
+          <w:tab w:val="num" w:pos="5040"/>
+        </w:tabs>
+        <w:ind w:left="5040" w:hanging="360"/>
+      </w:pPr>
+      <w:rPr>
+        <w:rFonts w:ascii="Wingdings" w:hAnsi="Wingdings" w:hint="default"/>
+        <w:sz w:val="20"/>
+      </w:rPr>
+    </w:lvl>
+    <w:lvl w:ilvl="7" w:tentative="1">
+      <w:start w:val="1"/>
+      <w:numFmt w:val="bullet"/>
+      <w:lvlText w:val=""/>
+      <w:lvlJc w:val="left"/>
+      <w:pPr>
+        <w:tabs>
+          <w:tab w:val="num" w:pos="5760"/>
+        </w:tabs>
+        <w:ind w:left="5760" w:hanging="360"/>
+      </w:pPr>
+      <w:rPr>
+        <w:rFonts w:ascii="Wingdings" w:hAnsi="Wingdings" w:hint="default"/>
+        <w:sz w:val="20"/>
+      </w:rPr>
+    </w:lvl>
+    <w:lvl w:ilvl="8" w:tentative="1">
+      <w:start w:val="1"/>
+      <w:numFmt w:val="bullet"/>
+      <w:lvlText w:val=""/>
+      <w:lvlJc w:val="left"/>
+      <w:pPr>
+        <w:tabs>
+          <w:tab w:val="num" w:pos="6480"/>
+        </w:tabs>
+        <w:ind w:left="6480" w:hanging="360"/>
+      </w:pPr>
+      <w:rPr>
+        <w:rFonts w:ascii="Wingdings" w:hAnsi="Wingdings" w:hint="default"/>
+        <w:sz w:val="20"/>
+      </w:rPr>
+    </w:lvl>
+  </w:abstractNum>
+  <w:abstractNum w:abstractNumId="5" w15:restartNumberingAfterBreak="0">
+    <w:nsid w:val="602D6CA4"/>
+    <w:multiLevelType w:val="multilevel"/>
+    <w:tmpl w:val="542A3756"/>
+    <w:lvl w:ilvl="0">
+      <w:start w:val="1"/>
+      <w:numFmt w:val="bullet"/>
+      <w:lvlText w:val=""/>
+      <w:lvlJc w:val="left"/>
+      <w:pPr>
+        <w:tabs>
+          <w:tab w:val="num" w:pos="720"/>
+        </w:tabs>
+        <w:ind w:left="720" w:hanging="360"/>
+      </w:pPr>
+      <w:rPr>
+        <w:rFonts w:ascii="Symbol" w:hAnsi="Symbol" w:hint="default"/>
+        <w:sz w:val="20"/>
+      </w:rPr>
+    </w:lvl>
+    <w:lvl w:ilvl="1" w:tentative="1">
+      <w:start w:val="1"/>
+      <w:numFmt w:val="bullet"/>
+      <w:lvlText w:val="o"/>
+      <w:lvlJc w:val="left"/>
+      <w:pPr>
+        <w:tabs>
+          <w:tab w:val="num" w:pos="1440"/>
+        </w:tabs>
+        <w:ind w:left="1440" w:hanging="360"/>
+      </w:pPr>
+      <w:rPr>
+        <w:rFonts w:ascii="Courier New" w:hAnsi="Courier New" w:hint="default"/>
+        <w:sz w:val="20"/>
+      </w:rPr>
+    </w:lvl>
+    <w:lvl w:ilvl="2" w:tentative="1">
+      <w:start w:val="1"/>
+      <w:numFmt w:val="bullet"/>
+      <w:lvlText w:val=""/>
+      <w:lvlJc w:val="left"/>
+      <w:pPr>
+        <w:tabs>
+          <w:tab w:val="num" w:pos="2160"/>
+        </w:tabs>
+        <w:ind w:left="2160" w:hanging="360"/>
+      </w:pPr>
+      <w:rPr>
+        <w:rFonts w:ascii="Wingdings" w:hAnsi="Wingdings" w:hint="default"/>
+        <w:sz w:val="20"/>
+      </w:rPr>
+    </w:lvl>
+    <w:lvl w:ilvl="3" w:tentative="1">
+      <w:start w:val="1"/>
+      <w:numFmt w:val="bullet"/>
+      <w:lvlText w:val=""/>
+      <w:lvlJc w:val="left"/>
+      <w:pPr>
+        <w:tabs>
+          <w:tab w:val="num" w:pos="2880"/>
+        </w:tabs>
+        <w:ind w:left="2880" w:hanging="360"/>
+      </w:pPr>
+      <w:rPr>
+        <w:rFonts w:ascii="Wingdings" w:hAnsi="Wingdings" w:hint="default"/>
+        <w:sz w:val="20"/>
+      </w:rPr>
+    </w:lvl>
+    <w:lvl w:ilvl="4" w:tentative="1">
+      <w:start w:val="1"/>
+      <w:numFmt w:val="bullet"/>
+      <w:lvlText w:val=""/>
+      <w:lvlJc w:val="left"/>
+      <w:pPr>
+        <w:tabs>
+          <w:tab w:val="num" w:pos="3600"/>
+        </w:tabs>
+        <w:ind w:left="3600" w:hanging="360"/>
+      </w:pPr>
+      <w:rPr>
+        <w:rFonts w:ascii="Wingdings" w:hAnsi="Wingdings" w:hint="default"/>
+        <w:sz w:val="20"/>
+      </w:rPr>
+    </w:lvl>
+    <w:lvl w:ilvl="5" w:tentative="1">
+      <w:start w:val="1"/>
+      <w:numFmt w:val="bullet"/>
+      <w:lvlText w:val=""/>
+      <w:lvlJc w:val="left"/>
+      <w:pPr>
+        <w:tabs>
+          <w:tab w:val="num" w:pos="4320"/>
+        </w:tabs>
+        <w:ind w:left="4320" w:hanging="360"/>
+      </w:pPr>
+      <w:rPr>
+        <w:rFonts w:ascii="Wingdings" w:hAnsi="Wingdings" w:hint="default"/>
+        <w:sz w:val="20"/>
+      </w:rPr>
+    </w:lvl>
+    <w:lvl w:ilvl="6" w:tentative="1">
+      <w:start w:val="1"/>
+      <w:numFmt w:val="bullet"/>
+      <w:lvlText w:val=""/>
+      <w:lvlJc w:val="left"/>
+      <w:pPr>
+        <w:tabs>
+          <w:tab w:val="num" w:pos="5040"/>
+        </w:tabs>
+        <w:ind w:left="5040" w:hanging="360"/>
+      </w:pPr>
+      <w:rPr>
+        <w:rFonts w:ascii="Wingdings" w:hAnsi="Wingdings" w:hint="default"/>
+        <w:sz w:val="20"/>
+      </w:rPr>
+    </w:lvl>
+    <w:lvl w:ilvl="7" w:tentative="1">
+      <w:start w:val="1"/>
+      <w:numFmt w:val="bullet"/>
+      <w:lvlText w:val=""/>
+      <w:lvlJc w:val="left"/>
+      <w:pPr>
+        <w:tabs>
+          <w:tab w:val="num" w:pos="5760"/>
+        </w:tabs>
+        <w:ind w:left="5760" w:hanging="360"/>
+      </w:pPr>
+      <w:rPr>
+        <w:rFonts w:ascii="Wingdings" w:hAnsi="Wingdings" w:hint="default"/>
+        <w:sz w:val="20"/>
+      </w:rPr>
+    </w:lvl>
+    <w:lvl w:ilvl="8" w:tentative="1">
+      <w:start w:val="1"/>
+      <w:numFmt w:val="bullet"/>
+      <w:lvlText w:val=""/>
+      <w:lvlJc w:val="left"/>
+      <w:pPr>
+        <w:tabs>
+          <w:tab w:val="num" w:pos="6480"/>
+        </w:tabs>
+        <w:ind w:left="6480" w:hanging="360"/>
+      </w:pPr>
+      <w:rPr>
+        <w:rFonts w:ascii="Wingdings" w:hAnsi="Wingdings" w:hint="default"/>
+        <w:sz w:val="20"/>
+      </w:rPr>
+    </w:lvl>
+  </w:abstractNum>
+  <w:abstractNum w:abstractNumId="6" w15:restartNumberingAfterBreak="0">
+    <w:nsid w:val="67950FC8"/>
+    <w:multiLevelType w:val="multilevel"/>
+    <w:tmpl w:val="58529A08"/>
+    <w:lvl w:ilvl="0">
+      <w:start w:val="1"/>
+      <w:numFmt w:val="decimal"/>
+      <w:lvlText w:val="%1."/>
+      <w:lvlJc w:val="left"/>
+      <w:pPr>
+        <w:tabs>
+          <w:tab w:val="num" w:pos="720"/>
+        </w:tabs>
+        <w:ind w:left="720" w:hanging="360"/>
+      </w:pPr>
+    </w:lvl>
+    <w:lvl w:ilvl="1" w:tentative="1">
+      <w:start w:val="1"/>
+      <w:numFmt w:val="decimal"/>
+      <w:lvlText w:val="%2."/>
+      <w:lvlJc w:val="left"/>
+      <w:pPr>
+        <w:tabs>
+          <w:tab w:val="num" w:pos="1440"/>
+        </w:tabs>
+        <w:ind w:left="1440" w:hanging="360"/>
+      </w:pPr>
+    </w:lvl>
+    <w:lvl w:ilvl="2" w:tentative="1">
+      <w:start w:val="1"/>
+      <w:numFmt w:val="decimal"/>
+      <w:lvlText w:val="%3."/>
+      <w:lvlJc w:val="left"/>
+      <w:pPr>
+        <w:tabs>
+          <w:tab w:val="num" w:pos="2160"/>
+        </w:tabs>
+        <w:ind w:left="2160" w:hanging="360"/>
+      </w:pPr>
+    </w:lvl>
+    <w:lvl w:ilvl="3" w:tentative="1">
+      <w:start w:val="1"/>
+      <w:numFmt w:val="decimal"/>
+      <w:lvlText w:val="%4."/>
+      <w:lvlJc w:val="left"/>
+      <w:pPr>
+        <w:tabs>
+          <w:tab w:val="num" w:pos="2880"/>
+        </w:tabs>
+        <w:ind w:left="2880" w:hanging="360"/>
+      </w:pPr>
+    </w:lvl>
+    <w:lvl w:ilvl="4" w:tentative="1">
+      <w:start w:val="1"/>
+      <w:numFmt w:val="decimal"/>
+      <w:lvlText w:val="%5."/>
+      <w:lvlJc w:val="left"/>
+      <w:pPr>
+        <w:tabs>
+          <w:tab w:val="num" w:pos="3600"/>
+        </w:tabs>
+        <w:ind w:left="3600" w:hanging="360"/>
+      </w:pPr>
+    </w:lvl>
+    <w:lvl w:ilvl="5" w:tentative="1">
+      <w:start w:val="1"/>
+      <w:numFmt w:val="decimal"/>
+      <w:lvlText w:val="%6."/>
+      <w:lvlJc w:val="left"/>
+      <w:pPr>
+        <w:tabs>
+          <w:tab w:val="num" w:pos="4320"/>
+        </w:tabs>
+        <w:ind w:left="4320" w:hanging="360"/>
+      </w:pPr>
+    </w:lvl>
+    <w:lvl w:ilvl="6" w:tentative="1">
+      <w:start w:val="1"/>
+      <w:numFmt w:val="decimal"/>
+      <w:lvlText w:val="%7."/>
+      <w:lvlJc w:val="left"/>
+      <w:pPr>
+        <w:tabs>
+          <w:tab w:val="num" w:pos="5040"/>
+        </w:tabs>
+        <w:ind w:left="5040" w:hanging="360"/>
+      </w:pPr>
+    </w:lvl>
+    <w:lvl w:ilvl="7" w:tentative="1">
+      <w:start w:val="1"/>
+      <w:numFmt w:val="decimal"/>
+      <w:lvlText w:val="%8."/>
+      <w:lvlJc w:val="left"/>
+      <w:pPr>
+        <w:tabs>
+          <w:tab w:val="num" w:pos="5760"/>
+        </w:tabs>
+        <w:ind w:left="5760" w:hanging="360"/>
+      </w:pPr>
+    </w:lvl>
+    <w:lvl w:ilvl="8" w:tentative="1">
+      <w:start w:val="1"/>
+      <w:numFmt w:val="decimal"/>
+      <w:lvlText w:val="%9."/>
+      <w:lvlJc w:val="left"/>
+      <w:pPr>
+        <w:tabs>
+          <w:tab w:val="num" w:pos="6480"/>
+        </w:tabs>
+        <w:ind w:left="6480" w:hanging="360"/>
+      </w:pPr>
+    </w:lvl>
+  </w:abstractNum>
+  <w:num w:numId="1" w16cid:durableId="698356635">
+    <w:abstractNumId w:val="0"/>
+  </w:num>
+  <w:num w:numId="2" w16cid:durableId="522206211">
+    <w:abstractNumId w:val="5"/>
+  </w:num>
+  <w:num w:numId="3" w16cid:durableId="437874151">
+    <w:abstractNumId w:val="1"/>
+  </w:num>
+  <w:num w:numId="4" w16cid:durableId="1497191642">
+    <w:abstractNumId w:val="2"/>
+  </w:num>
+  <w:num w:numId="5" w16cid:durableId="1247152677">
+    <w:abstractNumId w:val="6"/>
+  </w:num>
+  <w:num w:numId="6" w16cid:durableId="623536590">
+    <w:abstractNumId w:val="3"/>
+  </w:num>
+  <w:num w:numId="7" w16cid:durableId="1937714998">
+    <w:abstractNumId w:val="4"/>
   </w:num>
 </w:numbering>
 </file>
 
 <file path=word/styles.xml><?xml version="1.0" encoding="utf-8"?>
-<w:styles xmlns:r="http://schemas.openxmlformats.org/officeDocument/2006/relationships" xmlns:w="http://schemas.openxmlformats.org/wordprocessingml/2006/main">
+<w:styles xmlns:mc="http://schemas.openxmlformats.org/markup-compatibility/2006" xmlns:r="http://schemas.openxmlformats.org/officeDocument/2006/relationships" xmlns:w="http://schemas.openxmlformats.org/wordprocessingml/2006/main" xmlns:w14="http://schemas.microsoft.com/office/word/2010/wordml" xmlns:w15="http://schemas.microsoft.com/office/word/2012/wordml" xmlns:w16cex="http://schemas.microsoft.com/office/word/2018/wordml/cex" xmlns:w16cid="http://schemas.microsoft.com/office/word/2016/wordml/cid" xmlns:w16="http://schemas.microsoft.com/office/word/2018/wordml" xmlns:w16du="http://schemas.microsoft.com/office/word/2023/wordml/word16du" xmlns:w16sdtdh="http://schemas.microsoft.com/office/word/2020/wordml/sdtdatahash" xmlns:w16sdtfl="http://schemas.microsoft.com/office/word/2024/wordml/sdtformatlock" xmlns:w16se="http://schemas.microsoft.com/office/word/2015/wordml/symex" mc:Ignorable="w14 w15 w16se w16cid w16 w16cex w16sdtdh w16sdtfl w16du">
   <w:docDefaults>
     <w:rPrDefault>
       <w:rPr>
-        <w:rFonts w:asciiTheme="minorHAnsi" w:cstheme="minorBidi" w:eastAsiaTheme="minorHAnsi" w:hAnsiTheme="minorHAnsi"/>
+        <w:rFonts w:asciiTheme="minorHAnsi" w:eastAsiaTheme="minorHAnsi" w:hAnsiTheme="minorHAnsi" w:cstheme="minorBidi"/>
         <w:sz w:val="24"/>
         <w:szCs w:val="24"/>
-        <w:lang w:bidi="ar-SA" w:eastAsia="en-US" w:val="en-US"/>
+        <w:lang w:val="en-US" w:eastAsia="en-US" w:bidi="ar-SA"/>
       </w:rPr>
     </w:rPrDefault>
     <w:pPrDefault>
@@ -415,168 +1731,255 @@
       </w:pPr>
     </w:pPrDefault>
   </w:docDefaults>
-  <w:latentStyles w:count="276" w:defLockedState="0" w:defQFormat="0" w:defSemiHidden="0" w:defUIPriority="0" w:defUnhideWhenUsed="0"/>
-  <w:style w:default="1" w:styleId="Normal" w:type="paragraph">
+  <w:latentStyles w:defLockedState="0" w:defUIPriority="0" w:defSemiHidden="0" w:defUnhideWhenUsed="0" w:defQFormat="0" w:count="376">
+    <w:lsdException w:name="Normal Table" w:semiHidden="1" w:unhideWhenUsed="1"/>
+    <w:lsdException w:name="Table Simple 1" w:semiHidden="1" w:unhideWhenUsed="1"/>
+    <w:lsdException w:name="Table Simple 2" w:semiHidden="1" w:unhideWhenUsed="1"/>
+    <w:lsdException w:name="Table Simple 3" w:semiHidden="1" w:unhideWhenUsed="1"/>
+    <w:lsdException w:name="Table Classic 1" w:semiHidden="1" w:unhideWhenUsed="1"/>
+    <w:lsdException w:name="Table Classic 2" w:semiHidden="1" w:unhideWhenUsed="1"/>
+    <w:lsdException w:name="Table Classic 3" w:semiHidden="1" w:unhideWhenUsed="1"/>
+    <w:lsdException w:name="Table Classic 4" w:semiHidden="1" w:unhideWhenUsed="1"/>
+    <w:lsdException w:name="Table Colorful 1" w:semiHidden="1" w:unhideWhenUsed="1"/>
+    <w:lsdException w:name="Table Colorful 2" w:semiHidden="1" w:unhideWhenUsed="1"/>
+    <w:lsdException w:name="Table Colorful 3" w:semiHidden="1" w:unhideWhenUsed="1"/>
+    <w:lsdException w:name="Table Columns 1" w:semiHidden="1" w:unhideWhenUsed="1"/>
+    <w:lsdException w:name="Table Columns 2" w:semiHidden="1" w:unhideWhenUsed="1"/>
+    <w:lsdException w:name="Table Columns 3" w:semiHidden="1" w:unhideWhenUsed="1"/>
+    <w:lsdException w:name="Table Columns 4" w:semiHidden="1" w:unhideWhenUsed="1"/>
+    <w:lsdException w:name="Table Columns 5" w:semiHidden="1" w:unhideWhenUsed="1"/>
+    <w:lsdException w:name="Table Grid 1" w:semiHidden="1" w:unhideWhenUsed="1"/>
+    <w:lsdException w:name="Table Grid 2" w:semiHidden="1" w:unhideWhenUsed="1"/>
+    <w:lsdException w:name="Table Grid 3" w:semiHidden="1" w:unhideWhenUsed="1"/>
+    <w:lsdException w:name="Table Grid 4" w:semiHidden="1" w:unhideWhenUsed="1"/>
+    <w:lsdException w:name="Table Grid 5" w:semiHidden="1" w:unhideWhenUsed="1"/>
+    <w:lsdException w:name="Table Grid 6" w:semiHidden="1" w:unhideWhenUsed="1"/>
+    <w:lsdException w:name="Table Grid 7" w:semiHidden="1" w:unhideWhenUsed="1"/>
+    <w:lsdException w:name="Table Grid 8" w:semiHidden="1" w:unhideWhenUsed="1"/>
+    <w:lsdException w:name="Table List 1" w:semiHidden="1" w:unhideWhenUsed="1"/>
+    <w:lsdException w:name="Table List 2" w:semiHidden="1" w:unhideWhenUsed="1"/>
+    <w:lsdException w:name="Table List 3" w:semiHidden="1" w:unhideWhenUsed="1"/>
+    <w:lsdException w:name="Table List 4" w:semiHidden="1" w:unhideWhenUsed="1"/>
+    <w:lsdException w:name="Table List 5" w:semiHidden="1" w:unhideWhenUsed="1"/>
+    <w:lsdException w:name="Table List 6" w:semiHidden="1" w:unhideWhenUsed="1"/>
+    <w:lsdException w:name="Table List 7" w:semiHidden="1" w:unhideWhenUsed="1"/>
+    <w:lsdException w:name="Table List 8" w:semiHidden="1" w:unhideWhenUsed="1"/>
+    <w:lsdException w:name="Table 3D effects 1" w:semiHidden="1" w:unhideWhenUsed="1"/>
+    <w:lsdException w:name="Table 3D effects 2" w:semiHidden="1" w:unhideWhenUsed="1"/>
+    <w:lsdException w:name="Table 3D effects 3" w:semiHidden="1" w:unhideWhenUsed="1"/>
+    <w:lsdException w:name="Table Contemporary" w:semiHidden="1" w:unhideWhenUsed="1"/>
+    <w:lsdException w:name="Table Elegant" w:semiHidden="1" w:unhideWhenUsed="1"/>
+    <w:lsdException w:name="Table Professional" w:semiHidden="1" w:unhideWhenUsed="1"/>
+    <w:lsdException w:name="Table Subtle 1" w:semiHidden="1" w:unhideWhenUsed="1"/>
+    <w:lsdException w:name="Table Subtle 2" w:semiHidden="1" w:unhideWhenUsed="1"/>
+    <w:lsdException w:name="Table Web 1" w:semiHidden="1" w:unhideWhenUsed="1"/>
+    <w:lsdException w:name="Table Web 2" w:semiHidden="1" w:unhideWhenUsed="1"/>
+    <w:lsdException w:name="Table Web 3" w:semiHidden="1" w:unhideWhenUsed="1"/>
+    <w:lsdException w:name="Table Theme" w:semiHidden="1" w:unhideWhenUsed="1"/>
+    <w:lsdException w:name="Light Shading"/>
+    <w:lsdException w:name="Light List"/>
+    <w:lsdException w:name="Light Grid"/>
+    <w:lsdException w:name="Medium Shading 1"/>
+    <w:lsdException w:name="Medium Shading 2"/>
+    <w:lsdException w:name="Medium List 1"/>
+    <w:lsdException w:name="Medium List 2"/>
+    <w:lsdException w:name="Medium Grid 1"/>
+    <w:lsdException w:name="Medium Grid 2"/>
+    <w:lsdException w:name="Medium Grid 3"/>
+    <w:lsdException w:name="Dark List"/>
+    <w:lsdException w:name="Colorful Shading"/>
+    <w:lsdException w:name="Colorful List"/>
+    <w:lsdException w:name="Colorful Grid"/>
+    <w:lsdException w:name="Light Shading Accent 1"/>
+    <w:lsdException w:name="Light List Accent 1"/>
+    <w:lsdException w:name="Light Grid Accent 1"/>
+    <w:lsdException w:name="Medium Shading 1 Accent 1"/>
+    <w:lsdException w:name="Medium Shading 2 Accent 1"/>
+    <w:lsdException w:name="Medium List 1 Accent 1"/>
+    <w:lsdException w:name="Medium List 2 Accent 1"/>
+    <w:lsdException w:name="Medium Grid 1 Accent 1"/>
+    <w:lsdException w:name="Medium Grid 2 Accent 1"/>
+    <w:lsdException w:name="Medium Grid 3 Accent 1"/>
+    <w:lsdException w:name="Dark List Accent 1"/>
+    <w:lsdException w:name="Colorful Shading Accent 1"/>
+    <w:lsdException w:name="Colorful List Accent 1"/>
+    <w:lsdException w:name="Colorful Grid Accent 1"/>
+    <w:lsdException w:name="Light Shading Accent 2"/>
+    <w:lsdException w:name="Light List Accent 2"/>
+    <w:lsdException w:name="Light Grid Accent 2"/>
+    <w:lsdException w:name="Medium Shading 1 Accent 2"/>
+    <w:lsdException w:name="Medium Shading 2 Accent 2"/>
+    <w:lsdException w:name="Medium List 1 Accent 2"/>
+    <w:lsdException w:name="Medium List 2 Accent 2"/>
+    <w:lsdException w:name="Medium Grid 1 Accent 2"/>
+    <w:lsdException w:name="Medium Grid 2 Accent 2"/>
+    <w:lsdException w:name="Medium Grid 3 Accent 2"/>
+    <w:lsdException w:name="Dark List Accent 2"/>
+    <w:lsdException w:name="Colorful Shading Accent 2"/>
+    <w:lsdException w:name="Colorful List Accent 2"/>
+    <w:lsdException w:name="Colorful Grid Accent 2"/>
+    <w:lsdException w:name="Light Shading Accent 3"/>
+    <w:lsdException w:name="Light List Accent 3"/>
+    <w:lsdException w:name="Light Grid Accent 3"/>
+    <w:lsdException w:name="Medium Shading 1 Accent 3"/>
+    <w:lsdException w:name="Medium Shading 2 Accent 3"/>
+    <w:lsdException w:name="Medium List 1 Accent 3"/>
+    <w:lsdException w:name="Medium List 2 Accent 3"/>
+    <w:lsdException w:name="Medium Grid 1 Accent 3"/>
+    <w:lsdException w:name="Medium Grid 2 Accent 3"/>
+    <w:lsdException w:name="Medium Grid 3 Accent 3"/>
+    <w:lsdException w:name="Dark List Accent 3"/>
+    <w:lsdException w:name="Colorful Shading Accent 3"/>
+    <w:lsdException w:name="Colorful List Accent 3"/>
+    <w:lsdException w:name="Colorful Grid Accent 3"/>
+    <w:lsdException w:name="Light Shading Accent 4"/>
+    <w:lsdException w:name="Light List Accent 4"/>
+    <w:lsdException w:name="Light Grid Accent 4"/>
+    <w:lsdException w:name="Medium Shading 1 Accent 4"/>
+    <w:lsdException w:name="Medium Shading 2 Accent 4"/>
+    <w:lsdException w:name="Medium List 1 Accent 4"/>
+    <w:lsdException w:name="Medium List 2 Accent 4"/>
+    <w:lsdException w:name="Medium Grid 1 Accent 4"/>
+    <w:lsdException w:name="Medium Grid 2 Accent 4"/>
+    <w:lsdException w:name="Medium Grid 3 Accent 4"/>
+    <w:lsdException w:name="Dark List Accent 4"/>
+    <w:lsdException w:name="Colorful Shading Accent 4"/>
+    <w:lsdException w:name="Colorful List Accent 4"/>
+    <w:lsdException w:name="Colorful Grid Accent 4"/>
+    <w:lsdException w:name="Light Shading Accent 5"/>
+    <w:lsdException w:name="Light List Accent 5"/>
+    <w:lsdException w:name="Light Grid Accent 5"/>
+    <w:lsdException w:name="Medium Shading 1 Accent 5"/>
+    <w:lsdException w:name="Medium Shading 2 Accent 5"/>
+    <w:lsdException w:name="Medium List 1 Accent 5"/>
+    <w:lsdException w:name="Medium List 2 Accent 5"/>
+    <w:lsdException w:name="Medium Grid 1 Accent 5"/>
+    <w:lsdException w:name="Medium Grid 2 Accent 5"/>
+    <w:lsdException w:name="Medium Grid 3 Accent 5"/>
+    <w:lsdException w:name="Dark List Accent 5"/>
+    <w:lsdException w:name="Colorful Shading Accent 5"/>
+    <w:lsdException w:name="Colorful List Accent 5"/>
+    <w:lsdException w:name="Colorful Grid Accent 5"/>
+    <w:lsdException w:name="Light Shading Accent 6"/>
+    <w:lsdException w:name="Light List Accent 6"/>
+    <w:lsdException w:name="Light Grid Accent 6"/>
+    <w:lsdException w:name="Medium Shading 1 Accent 6"/>
+    <w:lsdException w:name="Medium Shading 2 Accent 6"/>
+    <w:lsdException w:name="Medium List 1 Accent 6"/>
+    <w:lsdException w:name="Medium List 2 Accent 6"/>
+    <w:lsdException w:name="Medium Grid 1 Accent 6"/>
+    <w:lsdException w:name="Medium Grid 2 Accent 6"/>
+    <w:lsdException w:name="Medium Grid 3 Accent 6"/>
+    <w:lsdException w:name="Dark List Accent 6"/>
+    <w:lsdException w:name="Colorful Shading Accent 6"/>
+    <w:lsdException w:name="Colorful List Accent 6"/>
+    <w:lsdException w:name="Colorful Grid Accent 6"/>
+    <w:lsdException w:name="Grid Table 4" w:uiPriority="49"/>
+    <w:lsdException w:name="Grid Table 5 Dark" w:uiPriority="50"/>
+    <w:lsdException w:name="Grid Table 6 Colorful" w:uiPriority="51"/>
+    <w:lsdException w:name="Grid Table 7 Colorful" w:uiPriority="52"/>
+    <w:lsdException w:name="Grid Table 1 Light Accent 1" w:uiPriority="46"/>
+    <w:lsdException w:name="Grid Table 2 Accent 1" w:uiPriority="47"/>
+    <w:lsdException w:name="Grid Table 3 Accent 1" w:uiPriority="48"/>
+    <w:lsdException w:name="Grid Table 4 Accent 1" w:uiPriority="49"/>
+    <w:lsdException w:name="Grid Table 5 Dark Accent 1" w:uiPriority="50"/>
+    <w:lsdException w:name="Grid Table 6 Colorful Accent 1" w:uiPriority="51"/>
+    <w:lsdException w:name="Grid Table 7 Colorful Accent 1" w:uiPriority="52"/>
+    <w:lsdException w:name="Grid Table 1 Light Accent 2" w:uiPriority="46"/>
+    <w:lsdException w:name="Grid Table 2 Accent 2" w:uiPriority="47"/>
+    <w:lsdException w:name="Grid Table 3 Accent 2" w:uiPriority="48"/>
+    <w:lsdException w:name="Grid Table 4 Accent 2" w:uiPriority="49"/>
+    <w:lsdException w:name="Grid Table 5 Dark Accent 2" w:uiPriority="50"/>
+    <w:lsdException w:name="Grid Table 6 Colorful Accent 2" w:uiPriority="51"/>
+    <w:lsdException w:name="Grid Table 7 Colorful Accent 2" w:uiPriority="52"/>
+    <w:lsdException w:name="Grid Table 1 Light Accent 3" w:uiPriority="46"/>
+    <w:lsdException w:name="Grid Table 2 Accent 3" w:uiPriority="47"/>
+    <w:lsdException w:name="Grid Table 3 Accent 3" w:uiPriority="48"/>
+    <w:lsdException w:name="Grid Table 4 Accent 3" w:uiPriority="49"/>
+    <w:lsdException w:name="Grid Table 5 Dark Accent 3" w:uiPriority="50"/>
+    <w:lsdException w:name="Grid Table 6 Colorful Accent 3" w:uiPriority="51"/>
+    <w:lsdException w:name="Grid Table 7 Colorful Accent 3" w:uiPriority="52"/>
+    <w:lsdException w:name="Grid Table 1 Light Accent 4" w:uiPriority="46"/>
+    <w:lsdException w:name="Grid Table 2 Accent 4" w:uiPriority="47"/>
+    <w:lsdException w:name="Grid Table 3 Accent 4" w:uiPriority="48"/>
+    <w:lsdException w:name="Grid Table 4 Accent 4" w:uiPriority="49"/>
+    <w:lsdException w:name="Grid Table 5 Dark Accent 4" w:uiPriority="50"/>
+    <w:lsdException w:name="Grid Table 6 Colorful Accent 4" w:uiPriority="51"/>
+    <w:lsdException w:name="Grid Table 7 Colorful Accent 4" w:uiPriority="52"/>
+    <w:lsdException w:name="Grid Table 1 Light Accent 5" w:uiPriority="46"/>
+    <w:lsdException w:name="Grid Table 2 Accent 5" w:uiPriority="47"/>
+    <w:lsdException w:name="Grid Table 3 Accent 5" w:uiPriority="48"/>
+    <w:lsdException w:name="Grid Table 4 Accent 5" w:uiPriority="49"/>
+    <w:lsdException w:name="Grid Table 5 Dark Accent 5" w:uiPriority="50"/>
+    <w:lsdException w:name="Grid Table 6 Colorful Accent 5" w:uiPriority="51"/>
+    <w:lsdException w:name="Grid Table 7 Colorful Accent 5" w:uiPriority="52"/>
+    <w:lsdException w:name="Grid Table 1 Light Accent 6" w:uiPriority="46"/>
+    <w:lsdException w:name="Grid Table 2 Accent 6" w:uiPriority="47"/>
+    <w:lsdException w:name="Grid Table 3 Accent 6" w:uiPriority="48"/>
+    <w:lsdException w:name="Grid Table 4 Accent 6" w:uiPriority="49"/>
+    <w:lsdException w:name="Grid Table 5 Dark Accent 6" w:uiPriority="50"/>
+    <w:lsdException w:name="Grid Table 6 Colorful Accent 6" w:uiPriority="51"/>
+    <w:lsdException w:name="Grid Table 7 Colorful Accent 6" w:uiPriority="52"/>
+    <w:lsdException w:name="List Table 1 Light" w:uiPriority="46"/>
+    <w:lsdException w:name="List Table 2" w:uiPriority="47"/>
+    <w:lsdException w:name="List Table 3" w:uiPriority="48"/>
+    <w:lsdException w:name="List Table 4" w:uiPriority="49"/>
+    <w:lsdException w:name="List Table 5 Dark" w:uiPriority="50"/>
+    <w:lsdException w:name="List Table 6 Colorful" w:uiPriority="51"/>
+    <w:lsdException w:name="List Table 7 Colorful" w:uiPriority="52"/>
+    <w:lsdException w:name="List Table 1 Light Accent 1" w:uiPriority="46"/>
+    <w:lsdException w:name="List Table 2 Accent 1" w:uiPriority="47"/>
+    <w:lsdException w:name="List Table 3 Accent 1" w:uiPriority="48"/>
+    <w:lsdException w:name="List Table 4 Accent 1" w:uiPriority="49"/>
+    <w:lsdException w:name="List Table 5 Dark Accent 1" w:uiPriority="50"/>
+    <w:lsdException w:name="List Table 6 Colorful Accent 1" w:uiPriority="51"/>
+    <w:lsdException w:name="List Table 7 Colorful Accent 1" w:uiPriority="52"/>
+    <w:lsdException w:name="List Table 1 Light Accent 2" w:uiPriority="46"/>
+    <w:lsdException w:name="List Table 2 Accent 2" w:uiPriority="47"/>
+    <w:lsdException w:name="List Table 3 Accent 2" w:uiPriority="48"/>
+    <w:lsdException w:name="List Table 4 Accent 2" w:uiPriority="49"/>
+    <w:lsdException w:name="List Table 5 Dark Accent 2" w:uiPriority="50"/>
+    <w:lsdException w:name="List Table 6 Colorful Accent 2" w:uiPriority="51"/>
+    <w:lsdException w:name="List Table 7 Colorful Accent 2" w:uiPriority="52"/>
+    <w:lsdException w:name="List Table 1 Light Accent 3" w:uiPriority="46"/>
+    <w:lsdException w:name="List Table 2 Accent 3" w:uiPriority="47"/>
+    <w:lsdException w:name="List Table 3 Accent 3" w:uiPriority="48"/>
+    <w:lsdException w:name="List Table 4 Accent 3" w:uiPriority="49"/>
+    <w:lsdException w:name="List Table 5 Dark Accent 3" w:uiPriority="50"/>
+    <w:lsdException w:name="List Table 6 Colorful Accent 3" w:uiPriority="51"/>
+    <w:lsdException w:name="List Table 7 Colorful Accent 3" w:uiPriority="52"/>
+    <w:lsdException w:name="List Table 1 Light Accent 4" w:uiPriority="46"/>
+    <w:lsdException w:name="List Table 2 Accent 4" w:uiPriority="47"/>
+    <w:lsdException w:name="List Table 3 Accent 4" w:uiPriority="48"/>
+    <w:lsdException w:name="List Table 4 Accent 4" w:uiPriority="49"/>
+    <w:lsdException w:name="List Table 5 Dark Accent 4" w:uiPriority="50"/>
+    <w:lsdException w:name="List Table 6 Colorful Accent 4" w:uiPriority="51"/>
+    <w:lsdException w:name="List Table 7 Colorful Accent 4" w:uiPriority="52"/>
+    <w:lsdException w:name="List Table 1 Light Accent 5" w:uiPriority="46"/>
+    <w:lsdException w:name="List Table 2 Accent 5" w:uiPriority="47"/>
+    <w:lsdException w:name="List Table 3 Accent 5" w:uiPriority="48"/>
+    <w:lsdException w:name="List Table 4 Accent 5" w:uiPriority="49"/>
+    <w:lsdException w:name="List Table 5 Dark Accent 5" w:uiPriority="50"/>
+    <w:lsdException w:name="List Table 6 Colorful Accent 5" w:uiPriority="51"/>
+    <w:lsdException w:name="List Table 7 Colorful Accent 5" w:uiPriority="52"/>
+    <w:lsdException w:name="List Table 1 Light Accent 6" w:uiPriority="46"/>
+    <w:lsdException w:name="List Table 2 Accent 6" w:uiPriority="47"/>
+    <w:lsdException w:name="List Table 3 Accent 6" w:uiPriority="48"/>
+    <w:lsdException w:name="List Table 4 Accent 6" w:uiPriority="49"/>
+    <w:lsdException w:name="List Table 5 Dark Accent 6" w:uiPriority="50"/>
+    <w:lsdException w:name="List Table 6 Colorful Accent 6" w:uiPriority="51"/>
+    <w:lsdException w:name="List Table 7 Colorful Accent 6" w:uiPriority="52"/>
+    <w:lsdException w:name="Mention" w:semiHidden="1" w:uiPriority="99" w:unhideWhenUsed="1"/>
+    <w:lsdException w:name="Smart Hyperlink" w:semiHidden="1" w:uiPriority="99" w:unhideWhenUsed="1"/>
+    <w:lsdException w:name="Hashtag" w:semiHidden="1" w:uiPriority="99" w:unhideWhenUsed="1"/>
+    <w:lsdException w:name="Unresolved Mention" w:semiHidden="1" w:uiPriority="99" w:unhideWhenUsed="1"/>
+    <w:lsdException w:name="Smart Link" w:semiHidden="1" w:uiPriority="99" w:unhideWhenUsed="1"/>
+  </w:latentStyles>
+  <w:style w:type="paragraph" w:default="1" w:styleId="Normal">
     <w:name w:val="Normal"/>
     <w:qFormat/>
   </w:style>
-  <w:style w:styleId="BodyText" w:type="paragraph">
-    <w:name w:val="Body Text"/>
-    <w:basedOn w:val="Normal"/>
-    <w:link w:val="BodyTextChar"/>
-    <w:qFormat/>
-    <w:pPr>
-      <w:spacing w:after="180" w:before="180"/>
-    </w:pPr>
-  </w:style>
-  <w:style w:customStyle="1" w:styleId="FirstParagraph" w:type="paragraph">
-    <w:name w:val="First Paragraph"/>
-    <w:basedOn w:val="BodyText"/>
-    <w:next w:val="BodyText"/>
-    <w:qFormat/>
-  </w:style>
-  <w:style w:customStyle="1" w:styleId="Compact" w:type="paragraph">
-    <w:name w:val="Compact"/>
-    <w:basedOn w:val="BodyText"/>
-    <w:qFormat/>
-    <w:pPr>
-      <w:spacing w:after="36" w:before="36"/>
-    </w:pPr>
-  </w:style>
-  <w:style w:styleId="Title" w:type="paragraph">
-    <w:name w:val="Title"/>
-    <w:basedOn w:val="Normal"/>
-    <w:next w:val="BodyText"/>
-    <w:link w:val="TitleChar"/>
-    <w:uiPriority w:val="10"/>
-    <w:qFormat/>
-    <w:rsid w:val="00A10FD9"/>
-    <w:pPr>
-      <w:spacing w:after="80" w:line="240" w:lineRule="auto"/>
-      <w:contextualSpacing/>
-      <w:jc w:val="center"/>
-    </w:pPr>
-    <w:rPr>
-      <w:rFonts w:asciiTheme="majorHAnsi" w:cstheme="majorBidi" w:eastAsiaTheme="majorEastAsia" w:hAnsiTheme="majorHAnsi"/>
-      <w:sz w:val="56"/>
-      <w:szCs w:val="56"/>
-    </w:rPr>
-  </w:style>
-  <w:style w:customStyle="1" w:styleId="TitleChar" w:type="character">
-    <w:name w:val="Title Char"/>
-    <w:basedOn w:val="DefaultParagraphFont"/>
-    <w:link w:val="Title"/>
-    <w:uiPriority w:val="10"/>
-    <w:rsid w:val="00A10FD9"/>
-    <w:rPr>
-      <w:rFonts w:asciiTheme="majorHAnsi" w:cstheme="majorBidi" w:eastAsiaTheme="majorEastAsia" w:hAnsiTheme="majorHAnsi"/>
-      <w:sz w:val="56"/>
-      <w:szCs w:val="56"/>
-    </w:rPr>
-  </w:style>
-  <w:style w:styleId="Subtitle" w:type="paragraph">
-    <w:name w:val="Subtitle"/>
-    <w:basedOn w:val="Title"/>
-    <w:next w:val="BodyText"/>
-    <w:link w:val="SubtitleChar"/>
-    <w:uiPriority w:val="11"/>
-    <w:qFormat/>
-    <w:rsid w:val="00A10FD9"/>
-    <w:pPr>
-      <w:numPr>
-        <w:ilvl w:val="1"/>
-      </w:numPr>
-    </w:pPr>
-    <w:rPr>
-      <w:rFonts w:cstheme="majorBidi" w:eastAsiaTheme="majorEastAsia"/>
-      <w:spacing w:val="15"/>
-      <w:sz w:val="28"/>
-      <w:szCs w:val="28"/>
-    </w:rPr>
-  </w:style>
-  <w:style w:customStyle="1" w:styleId="SubtitleChar" w:type="character">
-    <w:name w:val="Subtitle Char"/>
-    <w:basedOn w:val="DefaultParagraphFont"/>
-    <w:link w:val="Subtitle"/>
-    <w:uiPriority w:val="11"/>
-    <w:rsid w:val="00A10FD9"/>
-    <w:rPr>
-      <w:rFonts w:cstheme="majorBidi" w:eastAsiaTheme="majorEastAsia"/>
-      <w:color w:themeColor="text1" w:themeTint="A6" w:val="595959"/>
-      <w:spacing w:val="15"/>
-      <w:sz w:val="28"/>
-      <w:szCs w:val="28"/>
-    </w:rPr>
-  </w:style>
-  <w:style w:customStyle="1" w:styleId="Author" w:type="paragraph">
-    <w:name w:val="Author"/>
-    <w:basedOn w:val="Title"/>
-    <w:next w:val="BodyText"/>
-    <w:qFormat/>
-    <w:pPr>
-      <w:keepNext/>
-      <w:keepLines/>
-    </w:pPr>
-    <w:rPr>
-      <w:sz w:val="24"/>
-      <w:szCs w:val="24"/>
-    </w:rPr>
-  </w:style>
-  <w:style w:styleId="Date" w:type="paragraph">
-    <w:name w:val="Date"/>
-    <w:basedOn w:val="Title"/>
-    <w:next w:val="BodyText"/>
-    <w:qFormat/>
-    <w:pPr>
-      <w:keepNext/>
-      <w:keepLines/>
-    </w:pPr>
-    <w:rPr>
-      <w:sz w:val="24"/>
-      <w:szCs w:val="24"/>
-    </w:rPr>
-  </w:style>
-  <w:style w:customStyle="1" w:styleId="AbstractTitle" w:type="paragraph">
-    <w:name w:val="Abstract Title"/>
-    <w:basedOn w:val="Normal"/>
-    <w:next w:val="Abstract"/>
-    <w:qFormat/>
-    <w:pPr>
-      <w:keepNext/>
-      <w:keepLines/>
-      <w:spacing w:after="0" w:before="300"/>
-      <w:jc w:val="center"/>
-    </w:pPr>
-    <w:rPr>
-      <w:b/>
-      <w:sz w:val="20"/>
-      <w:szCs w:val="20"/>
-    </w:rPr>
-  </w:style>
-  <w:style w:customStyle="1" w:styleId="Abstract" w:type="paragraph">
-    <w:name w:val="Abstract"/>
-    <w:basedOn w:val="Normal"/>
-    <w:next w:val="BodyText"/>
-    <w:qFormat/>
-    <w:pPr>
-      <w:keepNext/>
-      <w:keepLines/>
-      <w:spacing w:after="300" w:before="100"/>
-    </w:pPr>
-    <w:rPr>
-      <w:sz w:val="20"/>
-      <w:szCs w:val="20"/>
-    </w:rPr>
-  </w:style>
-  <w:style w:styleId="Bibliography" w:type="paragraph">
-    <w:name w:val="Bibliography"/>
-    <w:basedOn w:val="Normal"/>
-    <w:next w:val="Bibliography"/>
-    <w:qFormat/>
-    <w:pPr/>
-    <w:rPr/>
-  </w:style>
-  <w:style w:styleId="Heading1" w:type="paragraph">
+  <w:style w:type="paragraph" w:styleId="Heading1">
     <w:name w:val="heading 1"/>
     <w:basedOn w:val="Normal"/>
     <w:next w:val="BodyText"/>
@@ -587,17 +1990,17 @@
     <w:pPr>
       <w:keepNext/>
       <w:keepLines/>
-      <w:spacing w:after="80" w:before="360"/>
+      <w:spacing w:before="360" w:after="80"/>
       <w:outlineLvl w:val="0"/>
     </w:pPr>
     <w:rPr>
-      <w:rFonts w:asciiTheme="majorHAnsi" w:cstheme="majorBidi" w:eastAsiaTheme="majorEastAsia" w:hAnsiTheme="majorHAnsi"/>
-      <w:color w:themeColor="accent1" w:themeShade="BF" w:val="0F4761"/>
+      <w:rFonts w:asciiTheme="majorHAnsi" w:eastAsiaTheme="majorEastAsia" w:hAnsiTheme="majorHAnsi" w:cstheme="majorBidi"/>
+      <w:color w:val="0F4761" w:themeColor="accent1" w:themeShade="BF"/>
       <w:sz w:val="40"/>
       <w:szCs w:val="40"/>
     </w:rPr>
   </w:style>
-  <w:style w:styleId="Heading2" w:type="paragraph">
+  <w:style w:type="paragraph" w:styleId="Heading2">
     <w:name w:val="heading 2"/>
     <w:basedOn w:val="Normal"/>
     <w:next w:val="BodyText"/>
@@ -610,17 +2013,17 @@
     <w:pPr>
       <w:keepNext/>
       <w:keepLines/>
-      <w:spacing w:after="80" w:before="160"/>
+      <w:spacing w:before="160" w:after="80"/>
       <w:outlineLvl w:val="1"/>
     </w:pPr>
     <w:rPr>
-      <w:rFonts w:asciiTheme="majorHAnsi" w:cstheme="majorBidi" w:eastAsiaTheme="majorEastAsia" w:hAnsiTheme="majorHAnsi"/>
-      <w:color w:themeColor="accent1" w:themeShade="BF" w:val="0F4761"/>
+      <w:rFonts w:asciiTheme="majorHAnsi" w:eastAsiaTheme="majorEastAsia" w:hAnsiTheme="majorHAnsi" w:cstheme="majorBidi"/>
+      <w:color w:val="0F4761" w:themeColor="accent1" w:themeShade="BF"/>
       <w:sz w:val="32"/>
       <w:szCs w:val="32"/>
     </w:rPr>
   </w:style>
-  <w:style w:styleId="Heading3" w:type="paragraph">
+  <w:style w:type="paragraph" w:styleId="Heading3">
     <w:name w:val="heading 3"/>
     <w:basedOn w:val="Normal"/>
     <w:next w:val="BodyText"/>
@@ -633,17 +2036,17 @@
     <w:pPr>
       <w:keepNext/>
       <w:keepLines/>
-      <w:spacing w:after="80" w:before="160"/>
+      <w:spacing w:before="160" w:after="80"/>
       <w:outlineLvl w:val="2"/>
     </w:pPr>
     <w:rPr>
-      <w:rFonts w:cstheme="majorBidi" w:eastAsiaTheme="majorEastAsia"/>
-      <w:color w:themeColor="accent1" w:themeShade="BF" w:val="0F4761"/>
+      <w:rFonts w:eastAsiaTheme="majorEastAsia" w:cstheme="majorBidi"/>
+      <w:color w:val="0F4761" w:themeColor="accent1" w:themeShade="BF"/>
       <w:sz w:val="28"/>
       <w:szCs w:val="28"/>
     </w:rPr>
   </w:style>
-  <w:style w:styleId="Heading4" w:type="paragraph">
+  <w:style w:type="paragraph" w:styleId="Heading4">
     <w:name w:val="heading 4"/>
     <w:basedOn w:val="Normal"/>
     <w:next w:val="BodyText"/>
@@ -656,17 +2059,17 @@
     <w:pPr>
       <w:keepNext/>
       <w:keepLines/>
-      <w:spacing w:after="40" w:before="80"/>
+      <w:spacing w:before="80" w:after="40"/>
       <w:outlineLvl w:val="3"/>
     </w:pPr>
     <w:rPr>
-      <w:rFonts w:cstheme="majorBidi" w:eastAsiaTheme="majorEastAsia"/>
+      <w:rFonts w:eastAsiaTheme="majorEastAsia" w:cstheme="majorBidi"/>
       <w:i/>
       <w:iCs/>
-      <w:color w:themeColor="accent1" w:themeShade="BF" w:val="0F4761"/>
-    </w:rPr>
-  </w:style>
-  <w:style w:styleId="Heading5" w:type="paragraph">
+      <w:color w:val="0F4761" w:themeColor="accent1" w:themeShade="BF"/>
+    </w:rPr>
+  </w:style>
+  <w:style w:type="paragraph" w:styleId="Heading5">
     <w:name w:val="heading 5"/>
     <w:basedOn w:val="Normal"/>
     <w:next w:val="BodyText"/>
@@ -679,15 +2082,15 @@
     <w:pPr>
       <w:keepNext/>
       <w:keepLines/>
-      <w:spacing w:after="40" w:before="80"/>
+      <w:spacing w:before="80" w:after="40"/>
       <w:outlineLvl w:val="4"/>
     </w:pPr>
     <w:rPr>
-      <w:rFonts w:cstheme="majorBidi" w:eastAsiaTheme="majorEastAsia"/>
-      <w:color w:themeColor="accent1" w:themeShade="BF" w:val="0F4761"/>
-    </w:rPr>
-  </w:style>
-  <w:style w:styleId="Heading6" w:type="paragraph">
+      <w:rFonts w:eastAsiaTheme="majorEastAsia" w:cstheme="majorBidi"/>
+      <w:color w:val="0F4761" w:themeColor="accent1" w:themeShade="BF"/>
+    </w:rPr>
+  </w:style>
+  <w:style w:type="paragraph" w:styleId="Heading6">
     <w:name w:val="heading 6"/>
     <w:basedOn w:val="Normal"/>
     <w:next w:val="BodyText"/>
@@ -700,17 +2103,17 @@
     <w:pPr>
       <w:keepNext/>
       <w:keepLines/>
-      <w:spacing w:after="0" w:before="40"/>
+      <w:spacing w:before="40" w:after="0"/>
       <w:outlineLvl w:val="5"/>
     </w:pPr>
     <w:rPr>
-      <w:rFonts w:cstheme="majorBidi" w:eastAsiaTheme="majorEastAsia"/>
+      <w:rFonts w:eastAsiaTheme="majorEastAsia" w:cstheme="majorBidi"/>
       <w:i/>
       <w:iCs/>
-      <w:color w:themeColor="text1" w:themeTint="A6" w:val="595959"/>
-    </w:rPr>
-  </w:style>
-  <w:style w:styleId="Heading7" w:type="paragraph">
+      <w:color w:val="595959" w:themeColor="text1" w:themeTint="A6"/>
+    </w:rPr>
+  </w:style>
+  <w:style w:type="paragraph" w:styleId="Heading7">
     <w:name w:val="heading 7"/>
     <w:basedOn w:val="Normal"/>
     <w:next w:val="BodyText"/>
@@ -723,15 +2126,15 @@
     <w:pPr>
       <w:keepNext/>
       <w:keepLines/>
-      <w:spacing w:after="0" w:before="40"/>
+      <w:spacing w:before="40" w:after="0"/>
       <w:outlineLvl w:val="6"/>
     </w:pPr>
     <w:rPr>
-      <w:rFonts w:cstheme="majorBidi" w:eastAsiaTheme="majorEastAsia"/>
-      <w:color w:themeColor="text1" w:themeTint="A6" w:val="595959"/>
-    </w:rPr>
-  </w:style>
-  <w:style w:styleId="Heading8" w:type="paragraph">
+      <w:rFonts w:eastAsiaTheme="majorEastAsia" w:cstheme="majorBidi"/>
+      <w:color w:val="595959" w:themeColor="text1" w:themeTint="A6"/>
+    </w:rPr>
+  </w:style>
+  <w:style w:type="paragraph" w:styleId="Heading8">
     <w:name w:val="heading 8"/>
     <w:basedOn w:val="Normal"/>
     <w:next w:val="BodyText"/>
@@ -748,13 +2151,13 @@
       <w:outlineLvl w:val="7"/>
     </w:pPr>
     <w:rPr>
-      <w:rFonts w:cstheme="majorBidi" w:eastAsiaTheme="majorEastAsia"/>
+      <w:rFonts w:eastAsiaTheme="majorEastAsia" w:cstheme="majorBidi"/>
       <w:i/>
       <w:iCs/>
-      <w:color w:themeColor="text1" w:themeTint="D8" w:val="272727"/>
-    </w:rPr>
-  </w:style>
-  <w:style w:styleId="Heading9" w:type="paragraph">
+      <w:color w:val="272727" w:themeColor="text1" w:themeTint="D8"/>
+    </w:rPr>
+  </w:style>
+  <w:style w:type="paragraph" w:styleId="Heading9">
     <w:name w:val="heading 9"/>
     <w:basedOn w:val="Normal"/>
     <w:next w:val="BodyText"/>
@@ -771,24 +2174,201 @@
       <w:outlineLvl w:val="8"/>
     </w:pPr>
     <w:rPr>
-      <w:rFonts w:cstheme="majorBidi" w:eastAsiaTheme="majorEastAsia"/>
-      <w:color w:themeColor="text1" w:themeTint="D8" w:val="272727"/>
-    </w:rPr>
-  </w:style>
-  <w:style w:customStyle="1" w:styleId="Heading1Char" w:type="character">
+      <w:rFonts w:eastAsiaTheme="majorEastAsia" w:cstheme="majorBidi"/>
+      <w:color w:val="272727" w:themeColor="text1" w:themeTint="D8"/>
+    </w:rPr>
+  </w:style>
+  <w:style w:type="character" w:default="1" w:styleId="DefaultParagraphFont">
+    <w:name w:val="Default Paragraph Font"/>
+    <w:uiPriority w:val="1"/>
+    <w:unhideWhenUsed/>
+  </w:style>
+  <w:style w:type="table" w:default="1" w:styleId="TableNormal">
+    <w:name w:val="Normal Table"/>
+    <w:uiPriority w:val="99"/>
+    <w:semiHidden/>
+    <w:unhideWhenUsed/>
+    <w:tblPr>
+      <w:tblInd w:w="0" w:type="dxa"/>
+      <w:tblCellMar>
+        <w:top w:w="0" w:type="dxa"/>
+        <w:left w:w="108" w:type="dxa"/>
+        <w:bottom w:w="0" w:type="dxa"/>
+        <w:right w:w="108" w:type="dxa"/>
+      </w:tblCellMar>
+    </w:tblPr>
+  </w:style>
+  <w:style w:type="numbering" w:default="1" w:styleId="NoList">
+    <w:name w:val="No List"/>
+    <w:uiPriority w:val="99"/>
+    <w:semiHidden/>
+    <w:unhideWhenUsed/>
+  </w:style>
+  <w:style w:type="paragraph" w:styleId="BodyText">
+    <w:name w:val="Body Text"/>
+    <w:basedOn w:val="Normal"/>
+    <w:qFormat/>
+    <w:pPr>
+      <w:spacing w:before="180" w:after="180"/>
+    </w:pPr>
+  </w:style>
+  <w:style w:type="paragraph" w:customStyle="1" w:styleId="FirstParagraph">
+    <w:name w:val="First Paragraph"/>
+    <w:basedOn w:val="BodyText"/>
+    <w:next w:val="BodyText"/>
+    <w:qFormat/>
+  </w:style>
+  <w:style w:type="paragraph" w:customStyle="1" w:styleId="Compact">
+    <w:name w:val="Compact"/>
+    <w:basedOn w:val="BodyText"/>
+    <w:qFormat/>
+    <w:pPr>
+      <w:spacing w:before="36" w:after="36"/>
+    </w:pPr>
+  </w:style>
+  <w:style w:type="paragraph" w:styleId="Title">
+    <w:name w:val="Title"/>
+    <w:basedOn w:val="Normal"/>
+    <w:next w:val="BodyText"/>
+    <w:link w:val="TitleChar"/>
+    <w:uiPriority w:val="10"/>
+    <w:qFormat/>
+    <w:rsid w:val="00A10FD9"/>
+    <w:pPr>
+      <w:spacing w:after="80"/>
+      <w:contextualSpacing/>
+      <w:jc w:val="center"/>
+    </w:pPr>
+    <w:rPr>
+      <w:rFonts w:asciiTheme="majorHAnsi" w:eastAsiaTheme="majorEastAsia" w:hAnsiTheme="majorHAnsi" w:cstheme="majorBidi"/>
+      <w:sz w:val="56"/>
+      <w:szCs w:val="56"/>
+    </w:rPr>
+  </w:style>
+  <w:style w:type="character" w:customStyle="1" w:styleId="TitleChar">
+    <w:name w:val="Title Char"/>
+    <w:basedOn w:val="DefaultParagraphFont"/>
+    <w:link w:val="Title"/>
+    <w:uiPriority w:val="10"/>
+    <w:rsid w:val="00A10FD9"/>
+    <w:rPr>
+      <w:rFonts w:asciiTheme="majorHAnsi" w:eastAsiaTheme="majorEastAsia" w:hAnsiTheme="majorHAnsi" w:cstheme="majorBidi"/>
+      <w:sz w:val="56"/>
+      <w:szCs w:val="56"/>
+    </w:rPr>
+  </w:style>
+  <w:style w:type="paragraph" w:styleId="Subtitle">
+    <w:name w:val="Subtitle"/>
+    <w:basedOn w:val="Title"/>
+    <w:next w:val="BodyText"/>
+    <w:link w:val="SubtitleChar"/>
+    <w:uiPriority w:val="11"/>
+    <w:qFormat/>
+    <w:rsid w:val="00A10FD9"/>
+    <w:pPr>
+      <w:numPr>
+        <w:ilvl w:val="1"/>
+      </w:numPr>
+    </w:pPr>
+    <w:rPr>
+      <w:spacing w:val="15"/>
+      <w:sz w:val="28"/>
+      <w:szCs w:val="28"/>
+    </w:rPr>
+  </w:style>
+  <w:style w:type="character" w:customStyle="1" w:styleId="SubtitleChar">
+    <w:name w:val="Subtitle Char"/>
+    <w:basedOn w:val="DefaultParagraphFont"/>
+    <w:link w:val="Subtitle"/>
+    <w:uiPriority w:val="11"/>
+    <w:rsid w:val="00A10FD9"/>
+    <w:rPr>
+      <w:rFonts w:eastAsiaTheme="majorEastAsia" w:cstheme="majorBidi"/>
+      <w:color w:val="595959" w:themeColor="text1" w:themeTint="A6"/>
+      <w:spacing w:val="15"/>
+      <w:sz w:val="28"/>
+      <w:szCs w:val="28"/>
+    </w:rPr>
+  </w:style>
+  <w:style w:type="paragraph" w:customStyle="1" w:styleId="Author">
+    <w:name w:val="Author"/>
+    <w:basedOn w:val="Title"/>
+    <w:next w:val="BodyText"/>
+    <w:qFormat/>
+    <w:pPr>
+      <w:keepNext/>
+      <w:keepLines/>
+    </w:pPr>
+    <w:rPr>
+      <w:sz w:val="24"/>
+      <w:szCs w:val="24"/>
+    </w:rPr>
+  </w:style>
+  <w:style w:type="paragraph" w:styleId="Date">
+    <w:name w:val="Date"/>
+    <w:basedOn w:val="Title"/>
+    <w:next w:val="BodyText"/>
+    <w:qFormat/>
+    <w:pPr>
+      <w:keepNext/>
+      <w:keepLines/>
+    </w:pPr>
+    <w:rPr>
+      <w:sz w:val="24"/>
+      <w:szCs w:val="24"/>
+    </w:rPr>
+  </w:style>
+  <w:style w:type="paragraph" w:customStyle="1" w:styleId="AbstractTitle">
+    <w:name w:val="Abstract Title"/>
+    <w:basedOn w:val="Normal"/>
+    <w:next w:val="Abstract"/>
+    <w:qFormat/>
+    <w:pPr>
+      <w:keepNext/>
+      <w:keepLines/>
+      <w:spacing w:before="300" w:after="0"/>
+      <w:jc w:val="center"/>
+    </w:pPr>
+    <w:rPr>
+      <w:b/>
+      <w:sz w:val="20"/>
+      <w:szCs w:val="20"/>
+    </w:rPr>
+  </w:style>
+  <w:style w:type="paragraph" w:customStyle="1" w:styleId="Abstract">
+    <w:name w:val="Abstract"/>
+    <w:basedOn w:val="Normal"/>
+    <w:next w:val="BodyText"/>
+    <w:qFormat/>
+    <w:pPr>
+      <w:keepNext/>
+      <w:keepLines/>
+      <w:spacing w:before="100" w:after="300"/>
+    </w:pPr>
+    <w:rPr>
+      <w:sz w:val="20"/>
+      <w:szCs w:val="20"/>
+    </w:rPr>
+  </w:style>
+  <w:style w:type="paragraph" w:styleId="Bibliography">
+    <w:name w:val="Bibliography"/>
+    <w:basedOn w:val="Normal"/>
+    <w:qFormat/>
+  </w:style>
+  <w:style w:type="character" w:customStyle="1" w:styleId="Heading1Char">
     <w:name w:val="Heading 1 Char"/>
     <w:basedOn w:val="DefaultParagraphFont"/>
     <w:link w:val="Heading1"/>
     <w:uiPriority w:val="9"/>
     <w:rsid w:val="00A10FD9"/>
     <w:rPr>
-      <w:rFonts w:asciiTheme="majorHAnsi" w:cstheme="majorBidi" w:eastAsiaTheme="majorEastAsia" w:hAnsiTheme="majorHAnsi"/>
-      <w:color w:themeColor="accent1" w:themeShade="BF" w:val="0F4761"/>
+      <w:rFonts w:asciiTheme="majorHAnsi" w:eastAsiaTheme="majorEastAsia" w:hAnsiTheme="majorHAnsi" w:cstheme="majorBidi"/>
+      <w:color w:val="0F4761" w:themeColor="accent1" w:themeShade="BF"/>
       <w:sz w:val="40"/>
       <w:szCs w:val="40"/>
     </w:rPr>
   </w:style>
-  <w:style w:customStyle="1" w:styleId="Heading2Char" w:type="character">
+  <w:style w:type="character" w:customStyle="1" w:styleId="Heading2Char">
     <w:name w:val="Heading 2 Char"/>
     <w:basedOn w:val="DefaultParagraphFont"/>
     <w:link w:val="Heading2"/>
@@ -796,13 +2376,13 @@
     <w:semiHidden/>
     <w:rsid w:val="00A10FD9"/>
     <w:rPr>
-      <w:rFonts w:asciiTheme="majorHAnsi" w:cstheme="majorBidi" w:eastAsiaTheme="majorEastAsia" w:hAnsiTheme="majorHAnsi"/>
-      <w:color w:themeColor="accent1" w:themeShade="BF" w:val="0F4761"/>
+      <w:rFonts w:asciiTheme="majorHAnsi" w:eastAsiaTheme="majorEastAsia" w:hAnsiTheme="majorHAnsi" w:cstheme="majorBidi"/>
+      <w:color w:val="0F4761" w:themeColor="accent1" w:themeShade="BF"/>
       <w:sz w:val="32"/>
       <w:szCs w:val="32"/>
     </w:rPr>
   </w:style>
-  <w:style w:customStyle="1" w:styleId="Heading3Char" w:type="character">
+  <w:style w:type="character" w:customStyle="1" w:styleId="Heading3Char">
     <w:name w:val="Heading 3 Char"/>
     <w:basedOn w:val="DefaultParagraphFont"/>
     <w:link w:val="Heading3"/>
@@ -810,13 +2390,13 @@
     <w:semiHidden/>
     <w:rsid w:val="00A10FD9"/>
     <w:rPr>
-      <w:rFonts w:cstheme="majorBidi" w:eastAsiaTheme="majorEastAsia"/>
-      <w:color w:themeColor="accent1" w:themeShade="BF" w:val="0F4761"/>
+      <w:rFonts w:eastAsiaTheme="majorEastAsia" w:cstheme="majorBidi"/>
+      <w:color w:val="0F4761" w:themeColor="accent1" w:themeShade="BF"/>
       <w:sz w:val="28"/>
       <w:szCs w:val="28"/>
     </w:rPr>
   </w:style>
-  <w:style w:customStyle="1" w:styleId="Heading4Char" w:type="character">
+  <w:style w:type="character" w:customStyle="1" w:styleId="Heading4Char">
     <w:name w:val="Heading 4 Char"/>
     <w:basedOn w:val="DefaultParagraphFont"/>
     <w:link w:val="Heading4"/>
@@ -824,13 +2404,13 @@
     <w:semiHidden/>
     <w:rsid w:val="00A10FD9"/>
     <w:rPr>
-      <w:rFonts w:cstheme="majorBidi" w:eastAsiaTheme="majorEastAsia"/>
+      <w:rFonts w:eastAsiaTheme="majorEastAsia" w:cstheme="majorBidi"/>
       <w:i/>
       <w:iCs/>
-      <w:color w:themeColor="accent1" w:themeShade="BF" w:val="0F4761"/>
-    </w:rPr>
-  </w:style>
-  <w:style w:customStyle="1" w:styleId="Heading5Char" w:type="character">
+      <w:color w:val="0F4761" w:themeColor="accent1" w:themeShade="BF"/>
+    </w:rPr>
+  </w:style>
+  <w:style w:type="character" w:customStyle="1" w:styleId="Heading5Char">
     <w:name w:val="Heading 5 Char"/>
     <w:basedOn w:val="DefaultParagraphFont"/>
     <w:link w:val="Heading5"/>
@@ -838,11 +2418,11 @@
     <w:semiHidden/>
     <w:rsid w:val="00A10FD9"/>
     <w:rPr>
-      <w:rFonts w:cstheme="majorBidi" w:eastAsiaTheme="majorEastAsia"/>
-      <w:color w:themeColor="accent1" w:themeShade="BF" w:val="0F4761"/>
-    </w:rPr>
-  </w:style>
-  <w:style w:customStyle="1" w:styleId="Heading6Char" w:type="character">
+      <w:rFonts w:eastAsiaTheme="majorEastAsia" w:cstheme="majorBidi"/>
+      <w:color w:val="0F4761" w:themeColor="accent1" w:themeShade="BF"/>
+    </w:rPr>
+  </w:style>
+  <w:style w:type="character" w:customStyle="1" w:styleId="Heading6Char">
     <w:name w:val="Heading 6 Char"/>
     <w:basedOn w:val="DefaultParagraphFont"/>
     <w:link w:val="Heading6"/>
@@ -850,13 +2430,13 @@
     <w:semiHidden/>
     <w:rsid w:val="00A10FD9"/>
     <w:rPr>
-      <w:rFonts w:cstheme="majorBidi" w:eastAsiaTheme="majorEastAsia"/>
+      <w:rFonts w:eastAsiaTheme="majorEastAsia" w:cstheme="majorBidi"/>
       <w:i/>
       <w:iCs/>
-      <w:color w:themeColor="text1" w:themeTint="A6" w:val="595959"/>
-    </w:rPr>
-  </w:style>
-  <w:style w:customStyle="1" w:styleId="Heading7Char" w:type="character">
+      <w:color w:val="595959" w:themeColor="text1" w:themeTint="A6"/>
+    </w:rPr>
+  </w:style>
+  <w:style w:type="character" w:customStyle="1" w:styleId="Heading7Char">
     <w:name w:val="Heading 7 Char"/>
     <w:basedOn w:val="DefaultParagraphFont"/>
     <w:link w:val="Heading7"/>
@@ -864,11 +2444,11 @@
     <w:semiHidden/>
     <w:rsid w:val="00A10FD9"/>
     <w:rPr>
-      <w:rFonts w:cstheme="majorBidi" w:eastAsiaTheme="majorEastAsia"/>
-      <w:color w:themeColor="text1" w:themeTint="A6" w:val="595959"/>
-    </w:rPr>
-  </w:style>
-  <w:style w:customStyle="1" w:styleId="Heading8Char" w:type="character">
+      <w:rFonts w:eastAsiaTheme="majorEastAsia" w:cstheme="majorBidi"/>
+      <w:color w:val="595959" w:themeColor="text1" w:themeTint="A6"/>
+    </w:rPr>
+  </w:style>
+  <w:style w:type="character" w:customStyle="1" w:styleId="Heading8Char">
     <w:name w:val="Heading 8 Char"/>
     <w:basedOn w:val="DefaultParagraphFont"/>
     <w:link w:val="Heading8"/>
@@ -876,13 +2456,13 @@
     <w:semiHidden/>
     <w:rsid w:val="00A10FD9"/>
     <w:rPr>
-      <w:rFonts w:cstheme="majorBidi" w:eastAsiaTheme="majorEastAsia"/>
+      <w:rFonts w:eastAsiaTheme="majorEastAsia" w:cstheme="majorBidi"/>
       <w:i/>
       <w:iCs/>
-      <w:color w:themeColor="text1" w:themeTint="D8" w:val="272727"/>
-    </w:rPr>
-  </w:style>
-  <w:style w:customStyle="1" w:styleId="Heading9Char" w:type="character">
+      <w:color w:val="272727" w:themeColor="text1" w:themeTint="D8"/>
+    </w:rPr>
+  </w:style>
+  <w:style w:type="character" w:customStyle="1" w:styleId="Heading9Char">
     <w:name w:val="Heading 9 Char"/>
     <w:basedOn w:val="DefaultParagraphFont"/>
     <w:link w:val="Heading9"/>
@@ -890,11 +2470,11 @@
     <w:semiHidden/>
     <w:rsid w:val="00A10FD9"/>
     <w:rPr>
-      <w:rFonts w:cstheme="majorBidi" w:eastAsiaTheme="majorEastAsia"/>
-      <w:color w:themeColor="text1" w:themeTint="D8" w:val="272727"/>
-    </w:rPr>
-  </w:style>
-  <w:style w:styleId="BlockText" w:type="paragraph">
+      <w:rFonts w:eastAsiaTheme="majorEastAsia" w:cstheme="majorBidi"/>
+      <w:color w:val="272727" w:themeColor="text1" w:themeTint="D8"/>
+    </w:rPr>
+  </w:style>
+  <w:style w:type="paragraph" w:styleId="BlockText">
     <w:name w:val="Block Text"/>
     <w:basedOn w:val="BodyText"/>
     <w:next w:val="BodyText"/>
@@ -902,19 +2482,18 @@
     <w:unhideWhenUsed/>
     <w:qFormat/>
     <w:pPr>
-      <w:spacing w:after="100" w:before="100"/>
-      <w:ind w:firstLine="0" w:left="480" w:right="480"/>
+      <w:spacing w:before="100" w:after="100"/>
+      <w:ind w:left="480" w:right="480"/>
     </w:pPr>
   </w:style>
-  <w:style w:styleId="FootnoteText" w:type="paragraph">
-    <w:name w:val="Footnote Text"/>
+  <w:style w:type="paragraph" w:styleId="FootnoteText">
+    <w:name w:val="footnote text"/>
     <w:basedOn w:val="Normal"/>
-    <w:next w:val="FootnoteText"/>
     <w:uiPriority w:val="9"/>
     <w:unhideWhenUsed/>
     <w:qFormat/>
   </w:style>
-  <w:style w:styleId="FootnoteBlockText" w:type="paragraph">
+  <w:style w:type="paragraph" w:customStyle="1" w:styleId="FootnoteBlockText">
     <w:name w:val="Footnote Block Text"/>
     <w:basedOn w:val="FootnoteText"/>
     <w:next w:val="FootnoteText"/>
@@ -922,47 +2501,40 @@
     <w:unhideWhenUsed/>
     <w:qFormat/>
     <w:pPr>
-      <w:spacing w:after="100" w:before="100"/>
-      <w:ind w:firstLine="0" w:left="480" w:right="480"/>
+      <w:spacing w:before="100" w:after="100"/>
+      <w:ind w:left="480" w:right="480"/>
     </w:pPr>
   </w:style>
-  <w:style w:default="1" w:styleId="DefaultParagraphFont" w:type="character">
-    <w:name w:val="Default Paragraph Font"/>
-    <w:semiHidden/>
-    <w:unhideWhenUsed/>
-  </w:style>
-  <w:style w:default="1" w:styleId="Table" w:type="table">
+  <w:style w:type="table" w:customStyle="1" w:styleId="Table">
     <w:name w:val="Table"/>
-    <w:basedOn w:val="TableNormal"/>
     <w:semiHidden/>
     <w:unhideWhenUsed/>
     <w:qFormat/>
     <w:tblPr>
-      <w:tblInd w:type="dxa" w:w="0"/>
+      <w:tblInd w:w="0" w:type="dxa"/>
       <w:tblCellMar>
-        <w:top w:type="dxa" w:w="0"/>
-        <w:left w:type="dxa" w:w="108"/>
-        <w:bottom w:type="dxa" w:w="0"/>
-        <w:right w:type="dxa" w:w="108"/>
+        <w:top w:w="0" w:type="dxa"/>
+        <w:left w:w="108" w:type="dxa"/>
+        <w:bottom w:w="0" w:type="dxa"/>
+        <w:right w:w="108" w:type="dxa"/>
       </w:tblCellMar>
     </w:tblPr>
     <w:tblStylePr w:type="firstRow">
       <w:tblPr>
         <w:jc w:val="left"/>
-        <w:tblInd w:type="dxa" w:w="0"/>
       </w:tblPr>
       <w:trPr>
         <w:jc w:val="left"/>
       </w:trPr>
       <w:tcPr>
         <w:tcBorders>
-          <w:bottom w:val="single"/>
+          <w:bottom w:val="single" w:sz="0" w:space="0" w:color="auto"/>
         </w:tcBorders>
         <w:vAlign w:val="bottom"/>
       </w:tcPr>
     </w:tblStylePr>
   </w:style>
-  <w:style w:customStyle="1" w:styleId="DefinitionTerm" w:type="paragraph">
+  <w:style w:type="paragraph" w:customStyle="1" w:styleId="DefinitionTerm">
     <w:name w:val="Definition Term"/>
     <w:basedOn w:val="Normal"/>
     <w:next w:val="Definition"/>
@@ -975,75 +2547,76 @@
       <w:b/>
     </w:rPr>
   </w:style>
-  <w:style w:customStyle="1" w:styleId="Definition" w:type="paragraph">
+  <w:style w:type="paragraph" w:customStyle="1" w:styleId="Definition">
     <w:name w:val="Definition"/>
     <w:basedOn w:val="Normal"/>
   </w:style>
-  <w:style w:styleId="Caption" w:type="paragraph">
-    <w:name w:val="Caption"/>
+  <w:style w:type="paragraph" w:styleId="Caption">
+    <w:name w:val="caption"/>
     <w:basedOn w:val="Normal"/>
-    <w:link w:val="BodyTextChar"/>
+    <w:link w:val="CaptionChar"/>
     <w:pPr>
-      <w:spacing w:after="120" w:before="0"/>
+      <w:spacing w:after="120"/>
     </w:pPr>
     <w:rPr>
       <w:i/>
     </w:rPr>
   </w:style>
-  <w:style w:customStyle="1" w:styleId="TableCaption" w:type="paragraph">
+  <w:style w:type="paragraph" w:customStyle="1" w:styleId="TableCaption">
     <w:name w:val="Table Caption"/>
     <w:basedOn w:val="Caption"/>
     <w:pPr>
       <w:keepNext/>
     </w:pPr>
   </w:style>
-  <w:style w:customStyle="1" w:styleId="ImageCaption" w:type="paragraph">
+  <w:style w:type="paragraph" w:customStyle="1" w:styleId="ImageCaption">
     <w:name w:val="Image Caption"/>
     <w:basedOn w:val="Caption"/>
   </w:style>
-  <w:style w:customStyle="1" w:styleId="Figure" w:type="paragraph">
+  <w:style w:type="paragraph" w:customStyle="1" w:styleId="Figure">
     <w:name w:val="Figure"/>
     <w:basedOn w:val="Normal"/>
   </w:style>
-  <w:style w:customStyle="1" w:styleId="CaptionedFigure" w:type="paragraph">
+  <w:style w:type="paragraph" w:customStyle="1" w:styleId="CaptionedFigure">
     <w:name w:val="Captioned Figure"/>
     <w:basedOn w:val="Figure"/>
     <w:pPr>
       <w:keepNext/>
     </w:pPr>
   </w:style>
-  <w:style w:customStyle="1" w:styleId="BodyTextChar" w:type="character">
-    <w:name w:val="Body Text Char"/>
+  <w:style w:type="character" w:customStyle="1" w:styleId="CaptionChar">
+    <w:name w:val="Caption Char"/>
     <w:basedOn w:val="DefaultParagraphFont"/>
-    <w:link w:val="BodyText"/>
-  </w:style>
-  <w:style w:customStyle="1" w:styleId="VerbatimChar" w:type="character">
+    <w:link w:val="Caption"/>
+  </w:style>
+  <w:style w:type="character" w:customStyle="1" w:styleId="VerbatimChar">
     <w:name w:val="Verbatim Char"/>
-    <w:basedOn w:val="BodyTextChar"/>
+    <w:basedOn w:val="CaptionChar"/>
+    <w:link w:val="SourceCode"/>
     <w:rPr>
       <w:rFonts w:ascii="Consolas" w:hAnsi="Consolas"/>
       <w:sz w:val="22"/>
     </w:rPr>
   </w:style>
-  <w:style w:customStyle="1" w:styleId="SectionNumber" w:type="character">
+  <w:style w:type="character" w:customStyle="1" w:styleId="SectionNumber">
     <w:name w:val="Section Number"/>
-    <w:basedOn w:val="BodyTextChar"/>
-  </w:style>
-  <w:style w:styleId="FootnoteReference" w:type="character">
-    <w:name w:val="Footnote Reference"/>
-    <w:basedOn w:val="BodyTextChar"/>
+    <w:basedOn w:val="CaptionChar"/>
+  </w:style>
+  <w:style w:type="character" w:styleId="FootnoteReference">
+    <w:name w:val="footnote reference"/>
+    <w:basedOn w:val="CaptionChar"/>
     <w:rPr>
       <w:vertAlign w:val="superscript"/>
     </w:rPr>
   </w:style>
-  <w:style w:styleId="Hyperlink" w:type="character">
+  <w:style w:type="character" w:styleId="Hyperlink">
     <w:name w:val="Hyperlink"/>
-    <w:basedOn w:val="BodyTextChar"/>
-    <w:rPr>
-      <w:color w:themeColor="accent1" w:val="4F81BD"/>
-    </w:rPr>
-  </w:style>
-  <w:style w:styleId="TOCHeading" w:type="paragraph">
+    <w:basedOn w:val="CaptionChar"/>
+    <w:rPr>
+      <w:color w:val="156082" w:themeColor="accent1"/>
+    </w:rPr>
+  </w:style>
+  <w:style w:type="paragraph" w:styleId="TOCHeading">
     <w:name w:val="TOC Heading"/>
     <w:basedOn w:val="Heading1"/>
     <w:next w:val="BodyText"/>
@@ -1054,246 +2627,305 @@
       <w:spacing w:before="240" w:line="259" w:lineRule="auto"/>
       <w:outlineLvl w:val="9"/>
     </w:pPr>
-    <w:rPr>
-      <w:rFonts w:asciiTheme="majorHAnsi" w:cstheme="majorBidi" w:eastAsiaTheme="majorEastAsia" w:hAnsiTheme="majorHAnsi"/>
-      <w:b w:val="0"/>
-      <w:bCs w:val="0"/>
-      <w:color w:themeColor="accent1" w:themeShade="BF" w:val="365F91"/>
-    </w:rPr>
   </w:style>
   <w:style w:type="paragraph" w:customStyle="1" w:styleId="SourceCode">
     <w:name w:val="Source Code"/>
     <w:basedOn w:val="Normal"/>
     <w:link w:val="VerbatimChar"/>
     <w:pPr>
-      <w:wordWrap w:val="off"/>
+      <w:wordWrap w:val="0"/>
     </w:pPr>
   </w:style>
   <w:style w:type="character" w:customStyle="1" w:styleId="KeywordTok">
     <w:name w:val="KeywordTok"/>
     <w:basedOn w:val="VerbatimChar"/>
     <w:rPr>
+      <w:rFonts w:ascii="Consolas" w:hAnsi="Consolas"/>
       <w:b/>
       <w:color w:val="007020"/>
+      <w:sz w:val="22"/>
     </w:rPr>
   </w:style>
   <w:style w:type="character" w:customStyle="1" w:styleId="DataTypeTok">
     <w:name w:val="DataTypeTok"/>
     <w:basedOn w:val="VerbatimChar"/>
     <w:rPr>
+      <w:rFonts w:ascii="Consolas" w:hAnsi="Consolas"/>
       <w:color w:val="902000"/>
+      <w:sz w:val="22"/>
     </w:rPr>
   </w:style>
   <w:style w:type="character" w:customStyle="1" w:styleId="DecValTok">
     <w:name w:val="DecValTok"/>
     <w:basedOn w:val="VerbatimChar"/>
     <w:rPr>
-      <w:color w:val="40a070"/>
+      <w:rFonts w:ascii="Consolas" w:hAnsi="Consolas"/>
+      <w:color w:val="40A070"/>
+      <w:sz w:val="22"/>
     </w:rPr>
   </w:style>
   <w:style w:type="character" w:customStyle="1" w:styleId="BaseNTok">
     <w:name w:val="BaseNTok"/>
     <w:basedOn w:val="VerbatimChar"/>
     <w:rPr>
-      <w:color w:val="40a070"/>
+      <w:rFonts w:ascii="Consolas" w:hAnsi="Consolas"/>
+      <w:color w:val="40A070"/>
+      <w:sz w:val="22"/>
     </w:rPr>
   </w:style>
   <w:style w:type="character" w:customStyle="1" w:styleId="FloatTok">
     <w:name w:val="FloatTok"/>
     <w:basedOn w:val="VerbatimChar"/>
     <w:rPr>
-      <w:color w:val="40a070"/>
+      <w:rFonts w:ascii="Consolas" w:hAnsi="Consolas"/>
+      <w:color w:val="40A070"/>
+      <w:sz w:val="22"/>
     </w:rPr>
   </w:style>
   <w:style w:type="character" w:customStyle="1" w:styleId="ConstantTok">
     <w:name w:val="ConstantTok"/>
     <w:basedOn w:val="VerbatimChar"/>
     <w:rPr>
+      <w:rFonts w:ascii="Consolas" w:hAnsi="Consolas"/>
       <w:color w:val="880000"/>
+      <w:sz w:val="22"/>
     </w:rPr>
   </w:style>
   <w:style w:type="character" w:customStyle="1" w:styleId="CharTok">
     <w:name w:val="CharTok"/>
     <w:basedOn w:val="VerbatimChar"/>
     <w:rPr>
-      <w:color w:val="4070a0"/>
+      <w:rFonts w:ascii="Consolas" w:hAnsi="Consolas"/>
+      <w:color w:val="4070A0"/>
+      <w:sz w:val="22"/>
     </w:rPr>
   </w:style>
   <w:style w:type="character" w:customStyle="1" w:styleId="SpecialCharTok">
     <w:name w:val="SpecialCharTok"/>
     <w:basedOn w:val="VerbatimChar"/>
     <w:rPr>
-      <w:color w:val="4070a0"/>
+      <w:rFonts w:ascii="Consolas" w:hAnsi="Consolas"/>
+      <w:color w:val="4070A0"/>
+      <w:sz w:val="22"/>
     </w:rPr>
   </w:style>
   <w:style w:type="character" w:customStyle="1" w:styleId="StringTok">
     <w:name w:val="StringTok"/>
     <w:basedOn w:val="VerbatimChar"/>
     <w:rPr>
-      <w:color w:val="4070a0"/>
+      <w:rFonts w:ascii="Consolas" w:hAnsi="Consolas"/>
+      <w:color w:val="4070A0"/>
+      <w:sz w:val="22"/>
     </w:rPr>
   </w:style>
   <w:style w:type="character" w:customStyle="1" w:styleId="VerbatimStringTok">
     <w:name w:val="VerbatimStringTok"/>
     <w:basedOn w:val="VerbatimChar"/>
     <w:rPr>
-      <w:color w:val="4070a0"/>
+      <w:rFonts w:ascii="Consolas" w:hAnsi="Consolas"/>
+      <w:color w:val="4070A0"/>
+      <w:sz w:val="22"/>
     </w:rPr>
   </w:style>
   <w:style w:type="character" w:customStyle="1" w:styleId="SpecialStringTok">
     <w:name w:val="SpecialStringTok"/>
     <w:basedOn w:val="VerbatimChar"/>
     <w:rPr>
-      <w:color w:val="bb6688"/>
+      <w:rFonts w:ascii="Consolas" w:hAnsi="Consolas"/>
+      <w:color w:val="BB6688"/>
+      <w:sz w:val="22"/>
     </w:rPr>
   </w:style>
   <w:style w:type="character" w:customStyle="1" w:styleId="ImportTok">
     <w:name w:val="ImportTok"/>
     <w:basedOn w:val="VerbatimChar"/>
     <w:rPr>
+      <w:rFonts w:ascii="Consolas" w:hAnsi="Consolas"/>
       <w:b/>
       <w:color w:val="008000"/>
+      <w:sz w:val="22"/>
     </w:rPr>
   </w:style>
   <w:style w:type="character" w:customStyle="1" w:styleId="CommentTok">
     <w:name w:val="CommentTok"/>
     <w:basedOn w:val="VerbatimChar"/>
     <w:rPr>
+      <w:rFonts w:ascii="Consolas" w:hAnsi="Consolas"/>
       <w:i/>
-      <w:color w:val="60a0b0"/>
+      <w:color w:val="60A0B0"/>
+      <w:sz w:val="22"/>
     </w:rPr>
   </w:style>
   <w:style w:type="character" w:customStyle="1" w:styleId="DocumentationTok">
     <w:name w:val="DocumentationTok"/>
     <w:basedOn w:val="VerbatimChar"/>
     <w:rPr>
+      <w:rFonts w:ascii="Consolas" w:hAnsi="Consolas"/>
       <w:i/>
-      <w:color w:val="ba2121"/>
+      <w:color w:val="BA2121"/>
+      <w:sz w:val="22"/>
     </w:rPr>
   </w:style>
   <w:style w:type="character" w:customStyle="1" w:styleId="AnnotationTok">
     <w:name w:val="AnnotationTok"/>
     <w:basedOn w:val="VerbatimChar"/>
     <w:rPr>
+      <w:rFonts w:ascii="Consolas" w:hAnsi="Consolas"/>
       <w:b/>
       <w:i/>
-      <w:color w:val="60a0b0"/>
+      <w:color w:val="60A0B0"/>
+      <w:sz w:val="22"/>
     </w:rPr>
   </w:style>
   <w:style w:type="character" w:customStyle="1" w:styleId="CommentVarTok">
     <w:name w:val="CommentVarTok"/>
     <w:basedOn w:val="VerbatimChar"/>
     <w:rPr>
+      <w:rFonts w:ascii="Consolas" w:hAnsi="Consolas"/>
       <w:b/>
       <w:i/>
-      <w:color w:val="60a0b0"/>
+      <w:color w:val="60A0B0"/>
+      <w:sz w:val="22"/>
     </w:rPr>
   </w:style>
   <w:style w:type="character" w:customStyle="1" w:styleId="OtherTok">
     <w:name w:val="OtherTok"/>
     <w:basedOn w:val="VerbatimChar"/>
     <w:rPr>
+      <w:rFonts w:ascii="Consolas" w:hAnsi="Consolas"/>
       <w:color w:val="007020"/>
+      <w:sz w:val="22"/>
     </w:rPr>
   </w:style>
   <w:style w:type="character" w:customStyle="1" w:styleId="FunctionTok">
     <w:name w:val="FunctionTok"/>
     <w:basedOn w:val="VerbatimChar"/>
     <w:rPr>
-      <w:color w:val="06287e"/>
+      <w:rFonts w:ascii="Consolas" w:hAnsi="Consolas"/>
+      <w:color w:val="06287E"/>
+      <w:sz w:val="22"/>
     </w:rPr>
   </w:style>
   <w:style w:type="character" w:customStyle="1" w:styleId="VariableTok">
     <w:name w:val="VariableTok"/>
     <w:basedOn w:val="VerbatimChar"/>
     <w:rPr>
-      <w:color w:val="19177c"/>
+      <w:rFonts w:ascii="Consolas" w:hAnsi="Consolas"/>
+      <w:color w:val="19177C"/>
+      <w:sz w:val="22"/>
     </w:rPr>
   </w:style>
   <w:style w:type="character" w:customStyle="1" w:styleId="ControlFlowTok">
     <w:name w:val="ControlFlowTok"/>
     <w:basedOn w:val="VerbatimChar"/>
     <w:rPr>
+      <w:rFonts w:ascii="Consolas" w:hAnsi="Consolas"/>
       <w:b/>
       <w:color w:val="007020"/>
+      <w:sz w:val="22"/>
     </w:rPr>
   </w:style>
   <w:style w:type="character" w:customStyle="1" w:styleId="OperatorTok">
     <w:name w:val="OperatorTok"/>
     <w:basedOn w:val="VerbatimChar"/>
     <w:rPr>
+      <w:rFonts w:ascii="Consolas" w:hAnsi="Consolas"/>
       <w:color w:val="666666"/>
+      <w:sz w:val="22"/>
     </w:rPr>
   </w:style>
   <w:style w:type="character" w:customStyle="1" w:styleId="BuiltInTok">
     <w:name w:val="BuiltInTok"/>
     <w:basedOn w:val="VerbatimChar"/>
     <w:rPr>
+      <w:rFonts w:ascii="Consolas" w:hAnsi="Consolas"/>
       <w:color w:val="008000"/>
+      <w:sz w:val="22"/>
     </w:rPr>
   </w:style>
   <w:style w:type="character" w:customStyle="1" w:styleId="ExtensionTok">
     <w:name w:val="ExtensionTok"/>
     <w:basedOn w:val="VerbatimChar"/>
-    <w:rPr/>
+    <w:rPr>
+      <w:rFonts w:ascii="Consolas" w:hAnsi="Consolas"/>
+      <w:sz w:val="22"/>
+    </w:rPr>
   </w:style>
   <w:style w:type="character" w:customStyle="1" w:styleId="PreprocessorTok">
     <w:name w:val="PreprocessorTok"/>
     <w:basedOn w:val="VerbatimChar"/>
     <w:rPr>
-      <w:color w:val="bc7a00"/>
+      <w:rFonts w:ascii="Consolas" w:hAnsi="Consolas"/>
+      <w:color w:val="BC7A00"/>
+      <w:sz w:val="22"/>
     </w:rPr>
   </w:style>
   <w:style w:type="character" w:customStyle="1" w:styleId="AttributeTok">
     <w:name w:val="AttributeTok"/>
     <w:basedOn w:val="VerbatimChar"/>
     <w:rPr>
-      <w:color w:val="7d9029"/>
+      <w:rFonts w:ascii="Consolas" w:hAnsi="Consolas"/>
+      <w:color w:val="7D9029"/>
+      <w:sz w:val="22"/>
     </w:rPr>
   </w:style>
   <w:style w:type="character" w:customStyle="1" w:styleId="RegionMarkerTok">
     <w:name w:val="RegionMarkerTok"/>
     <w:basedOn w:val="VerbatimChar"/>
-    <w:rPr/>
+    <w:rPr>
+      <w:rFonts w:ascii="Consolas" w:hAnsi="Consolas"/>
+      <w:sz w:val="22"/>
+    </w:rPr>
   </w:style>
   <w:style w:type="character" w:customStyle="1" w:styleId="InformationTok">
     <w:name w:val="InformationTok"/>
     <w:basedOn w:val="VerbatimChar"/>
     <w:rPr>
+      <w:rFonts w:ascii="Consolas" w:hAnsi="Consolas"/>
       <w:b/>
       <w:i/>
-      <w:color w:val="60a0b0"/>
+      <w:color w:val="60A0B0"/>
+      <w:sz w:val="22"/>
     </w:rPr>
   </w:style>
   <w:style w:type="character" w:customStyle="1" w:styleId="WarningTok">
     <w:name w:val="WarningTok"/>
     <w:basedOn w:val="VerbatimChar"/>
     <w:rPr>
+      <w:rFonts w:ascii="Consolas" w:hAnsi="Consolas"/>
       <w:b/>
       <w:i/>
-      <w:color w:val="60a0b0"/>
+      <w:color w:val="60A0B0"/>
+      <w:sz w:val="22"/>
     </w:rPr>
   </w:style>
   <w:style w:type="character" w:customStyle="1" w:styleId="AlertTok">
     <w:name w:val="AlertTok"/>
     <w:basedOn w:val="VerbatimChar"/>
     <w:rPr>
+      <w:rFonts w:ascii="Consolas" w:hAnsi="Consolas"/>
       <w:b/>
-      <w:color w:val="ff0000"/>
+      <w:color w:val="FF0000"/>
+      <w:sz w:val="22"/>
     </w:rPr>
   </w:style>
   <w:style w:type="character" w:customStyle="1" w:styleId="ErrorTok">
     <w:name w:val="ErrorTok"/>
     <w:basedOn w:val="VerbatimChar"/>
     <w:rPr>
+      <w:rFonts w:ascii="Consolas" w:hAnsi="Consolas"/>
       <w:b/>
-      <w:color w:val="ff0000"/>
+      <w:color w:val="FF0000"/>
+      <w:sz w:val="22"/>
     </w:rPr>
   </w:style>
   <w:style w:type="character" w:customStyle="1" w:styleId="NormalTok">
     <w:name w:val="NormalTok"/>
     <w:basedOn w:val="VerbatimChar"/>
-    <w:rPr/>
+    <w:rPr>
+      <w:rFonts w:ascii="Consolas" w:hAnsi="Consolas"/>
+      <w:sz w:val="22"/>
+    </w:rPr>
   </w:style>
 </w:styles>
 </file>
